--- a/RMS-Analysis/Κοινή Διαχείριση Πόρων σε Επίπεδο Δήμων και Πόλεων με Νέες Τεχνολογίες - Analysis.docx
+++ b/RMS-Analysis/Κοινή Διαχείριση Πόρων σε Επίπεδο Δήμων και Πόλεων με Νέες Τεχνολογίες - Analysis.docx
@@ -7,42 +7,433 @@
         <w:pStyle w:val="Title"/>
         <w:spacing w:before="200" w:lineRule="auto"/>
         <w:ind w:left="0" w:firstLine="0"/>
-        <w:jc w:val="center"/>
-        <w:rPr/>
-      </w:pPr>
-      <w:bookmarkStart w:colFirst="0" w:colLast="0" w:name="_90endflxy7yr" w:id="0"/>
+        <w:jc w:val="left"/>
+        <w:rPr>
+          <w:sz w:val="46"/>
+          <w:szCs w:val="46"/>
+        </w:rPr>
+      </w:pPr>
+      <w:bookmarkStart w:colFirst="0" w:colLast="0" w:name="_ivbalw8o4d4q" w:id="0"/>
       <w:bookmarkEnd w:id="0"/>
       <w:r>
         <w:rPr>
           <w:rtl w:val="0"/>
         </w:rPr>
-        <w:t xml:space="preserve">Κοινή Διαχείριση Πόρων σε Επίπεδο Δήμων και Πόλεων με Νέες Τεχνολογίες - Smart City</w:t>
+      </w:r>
+      <w:r>
+        <w:drawing>
+          <wp:anchor allowOverlap="1" behindDoc="0" distB="114300" distT="114300" distL="114300" distR="114300" hidden="0" layoutInCell="1" locked="0" relativeHeight="0" simplePos="0">
+            <wp:simplePos x="0" y="0"/>
+            <wp:positionH relativeFrom="column">
+              <wp:posOffset>1536863</wp:posOffset>
+            </wp:positionH>
+            <wp:positionV relativeFrom="paragraph">
+              <wp:posOffset>114300</wp:posOffset>
+            </wp:positionV>
+            <wp:extent cx="2654498" cy="1633538"/>
+            <wp:effectExtent b="0" l="0" r="0" t="0"/>
+            <wp:wrapSquare wrapText="bothSides" distB="114300" distT="114300" distL="114300" distR="114300"/>
+            <wp:docPr id="2" name="image3.png"/>
+            <a:graphic>
+              <a:graphicData uri="http://schemas.openxmlformats.org/drawingml/2006/picture">
+                <pic:pic>
+                  <pic:nvPicPr>
+                    <pic:cNvPr id="0" name="image3.png"/>
+                    <pic:cNvPicPr preferRelativeResize="0"/>
+                  </pic:nvPicPr>
+                  <pic:blipFill>
+                    <a:blip r:embed="rId6"/>
+                    <a:srcRect b="0" l="0" r="0" t="0"/>
+                    <a:stretch>
+                      <a:fillRect/>
+                    </a:stretch>
+                  </pic:blipFill>
+                  <pic:spPr>
+                    <a:xfrm>
+                      <a:off x="0" y="0"/>
+                      <a:ext cx="2654498" cy="1633538"/>
+                    </a:xfrm>
+                    <a:prstGeom prst="rect"/>
+                    <a:ln/>
+                  </pic:spPr>
+                </pic:pic>
+              </a:graphicData>
+            </a:graphic>
+          </wp:anchor>
+        </w:drawing>
       </w:r>
     </w:p>
     <w:p>
       <w:pPr>
+        <w:pStyle w:val="Title"/>
+        <w:spacing w:before="200" w:lineRule="auto"/>
+        <w:ind w:left="0" w:firstLine="0"/>
+        <w:jc w:val="left"/>
+        <w:rPr>
+          <w:sz w:val="46"/>
+          <w:szCs w:val="46"/>
+        </w:rPr>
+      </w:pPr>
+      <w:bookmarkStart w:colFirst="0" w:colLast="0" w:name="_3tdj60idtnnl" w:id="1"/>
+      <w:bookmarkEnd w:id="1"/>
+      <w:r>
+        <w:rPr>
+          <w:rtl w:val="0"/>
+        </w:rPr>
+      </w:r>
+    </w:p>
+    <w:p>
+      <w:pPr>
+        <w:pStyle w:val="Title"/>
+        <w:spacing w:before="200" w:lineRule="auto"/>
+        <w:ind w:left="0" w:firstLine="0"/>
+        <w:jc w:val="left"/>
+        <w:rPr>
+          <w:sz w:val="46"/>
+          <w:szCs w:val="46"/>
+        </w:rPr>
+      </w:pPr>
+      <w:bookmarkStart w:colFirst="0" w:colLast="0" w:name="_9sdr4zdbz29v" w:id="2"/>
+      <w:bookmarkEnd w:id="2"/>
+      <w:r>
+        <w:rPr>
+          <w:rtl w:val="0"/>
+        </w:rPr>
+      </w:r>
+    </w:p>
+    <w:p>
+      <w:pPr>
+        <w:pStyle w:val="Title"/>
+        <w:spacing w:before="200" w:lineRule="auto"/>
+        <w:ind w:left="0" w:firstLine="0"/>
+        <w:jc w:val="center"/>
+        <w:rPr>
+          <w:sz w:val="42"/>
+          <w:szCs w:val="42"/>
+        </w:rPr>
+      </w:pPr>
+      <w:bookmarkStart w:colFirst="0" w:colLast="0" w:name="_90endflxy7yr" w:id="3"/>
+      <w:bookmarkEnd w:id="3"/>
+      <w:r>
+        <w:rPr>
+          <w:sz w:val="42"/>
+          <w:szCs w:val="42"/>
+          <w:rtl w:val="0"/>
+        </w:rPr>
+        <w:t xml:space="preserve">Κοινή Διαχείριση Πόρων σε Επίπεδο Δήμων και Πόλεων με Νέες Τεχνολογίες - Smart City</w:t>
+      </w:r>
+      <w:r>
+        <w:drawing>
+          <wp:anchor allowOverlap="1" behindDoc="0" distB="114300" distT="114300" distL="114300" distR="114300" hidden="0" layoutInCell="1" locked="0" relativeHeight="0" simplePos="0">
+            <wp:simplePos x="0" y="0"/>
+            <wp:positionH relativeFrom="column">
+              <wp:posOffset>1636875</wp:posOffset>
+            </wp:positionH>
+            <wp:positionV relativeFrom="paragraph">
+              <wp:posOffset>1019175</wp:posOffset>
+            </wp:positionV>
+            <wp:extent cx="2459922" cy="2204231"/>
+            <wp:effectExtent b="0" l="0" r="0" t="0"/>
+            <wp:wrapSquare wrapText="bothSides" distB="114300" distT="114300" distL="114300" distR="114300"/>
+            <wp:docPr id="3" name="image2.png"/>
+            <a:graphic>
+              <a:graphicData uri="http://schemas.openxmlformats.org/drawingml/2006/picture">
+                <pic:pic>
+                  <pic:nvPicPr>
+                    <pic:cNvPr id="0" name="image2.png"/>
+                    <pic:cNvPicPr preferRelativeResize="0"/>
+                  </pic:nvPicPr>
+                  <pic:blipFill>
+                    <a:blip r:embed="rId7"/>
+                    <a:srcRect b="0" l="0" r="0" t="0"/>
+                    <a:stretch>
+                      <a:fillRect/>
+                    </a:stretch>
+                  </pic:blipFill>
+                  <pic:spPr>
+                    <a:xfrm>
+                      <a:off x="0" y="0"/>
+                      <a:ext cx="2459922" cy="2204231"/>
+                    </a:xfrm>
+                    <a:prstGeom prst="rect"/>
+                    <a:ln/>
+                  </pic:spPr>
+                </pic:pic>
+              </a:graphicData>
+            </a:graphic>
+          </wp:anchor>
+        </w:drawing>
+      </w:r>
+    </w:p>
+    <w:p>
+      <w:pPr>
+        <w:ind w:left="0" w:firstLine="0"/>
+        <w:rPr/>
+      </w:pPr>
+      <w:r>
+        <w:rPr>
+          <w:rtl w:val="0"/>
+        </w:rPr>
+      </w:r>
+    </w:p>
+    <w:p>
+      <w:pPr>
+        <w:ind w:left="0" w:firstLine="0"/>
+        <w:rPr/>
+      </w:pPr>
+      <w:r>
+        <w:rPr>
+          <w:rtl w:val="0"/>
+        </w:rPr>
+      </w:r>
+    </w:p>
+    <w:p>
+      <w:pPr>
+        <w:ind w:left="0" w:firstLine="0"/>
+        <w:rPr/>
+      </w:pPr>
+      <w:r>
+        <w:rPr>
+          <w:rtl w:val="0"/>
+        </w:rPr>
+      </w:r>
+    </w:p>
+    <w:p>
+      <w:pPr>
+        <w:ind w:left="0" w:firstLine="0"/>
+        <w:rPr/>
+      </w:pPr>
+      <w:r>
+        <w:rPr>
+          <w:rtl w:val="0"/>
+        </w:rPr>
+      </w:r>
+    </w:p>
+    <w:p>
+      <w:pPr>
+        <w:ind w:left="0" w:firstLine="0"/>
+        <w:rPr/>
+      </w:pPr>
+      <w:r>
+        <w:rPr>
+          <w:rtl w:val="0"/>
+        </w:rPr>
+      </w:r>
+    </w:p>
+    <w:p>
+      <w:pPr>
+        <w:ind w:left="0" w:firstLine="0"/>
+        <w:rPr/>
+      </w:pPr>
+      <w:r>
+        <w:rPr>
+          <w:rtl w:val="0"/>
+        </w:rPr>
+      </w:r>
+    </w:p>
+    <w:p>
+      <w:pPr>
+        <w:ind w:left="0" w:firstLine="0"/>
+        <w:rPr/>
+      </w:pPr>
+      <w:r>
+        <w:rPr>
+          <w:rtl w:val="0"/>
+        </w:rPr>
+      </w:r>
+    </w:p>
+    <w:p>
+      <w:pPr>
+        <w:ind w:left="0" w:firstLine="0"/>
+        <w:rPr/>
+      </w:pPr>
+      <w:r>
+        <w:rPr>
+          <w:rtl w:val="0"/>
+        </w:rPr>
+      </w:r>
+    </w:p>
+    <w:p>
+      <w:pPr>
+        <w:ind w:left="0" w:firstLine="0"/>
+        <w:rPr/>
+      </w:pPr>
+      <w:r>
+        <w:rPr>
+          <w:rtl w:val="0"/>
+        </w:rPr>
+      </w:r>
+    </w:p>
+    <w:p>
+      <w:pPr>
         <w:pStyle w:val="Subtitle"/>
         <w:ind w:left="0" w:firstLine="0"/>
-        <w:jc w:val="center"/>
+        <w:jc w:val="left"/>
         <w:rPr>
           <w:rFonts w:ascii="Times New Roman" w:cs="Times New Roman" w:eastAsia="Times New Roman" w:hAnsi="Times New Roman"/>
           <w:color w:val="000000"/>
         </w:rPr>
       </w:pPr>
-      <w:bookmarkStart w:colFirst="0" w:colLast="0" w:name="_15jqgtl86bzj" w:id="1"/>
-      <w:bookmarkEnd w:id="1"/>
+      <w:bookmarkStart w:colFirst="0" w:colLast="0" w:name="_15jqgtl86bzj" w:id="4"/>
+      <w:bookmarkEnd w:id="4"/>
       <w:r>
         <w:rPr>
           <w:rFonts w:ascii="Times New Roman" w:cs="Times New Roman" w:eastAsia="Times New Roman" w:hAnsi="Times New Roman"/>
           <w:color w:val="000000"/>
-          <w:rtl w:val="0"/>
-        </w:rPr>
-        <w:t xml:space="preserve">Ψηφιακή Καινοτομία και Συστήματα Μεταφοράς Τεχνολογίας, Πανεπιστήμιο Μακεδονίας, Κωνσταντίνος Φούσκας</w:t>
+          <w:u w:val="single"/>
+          <w:rtl w:val="0"/>
+        </w:rPr>
+        <w:t xml:space="preserve">Μάθημα:</w:t>
+      </w:r>
+      <w:r>
+        <w:rPr>
+          <w:rFonts w:ascii="Times New Roman" w:cs="Times New Roman" w:eastAsia="Times New Roman" w:hAnsi="Times New Roman"/>
+          <w:color w:val="000000"/>
+          <w:rtl w:val="0"/>
+        </w:rPr>
+        <w:t xml:space="preserve"> Ψηφιακή Καινοτομία και Συστήματα Μεταφοράς Τεχνολογίας</w:t>
+      </w:r>
+    </w:p>
+    <w:p>
+      <w:pPr>
+        <w:pStyle w:val="Subtitle"/>
+        <w:ind w:left="0" w:firstLine="0"/>
+        <w:jc w:val="left"/>
+        <w:rPr>
+          <w:rFonts w:ascii="Times New Roman" w:cs="Times New Roman" w:eastAsia="Times New Roman" w:hAnsi="Times New Roman"/>
+          <w:color w:val="000000"/>
+        </w:rPr>
+      </w:pPr>
+      <w:bookmarkStart w:colFirst="0" w:colLast="0" w:name="_grqdm0ehfldu" w:id="5"/>
+      <w:bookmarkEnd w:id="5"/>
+      <w:r>
+        <w:rPr>
+          <w:rFonts w:ascii="Times New Roman" w:cs="Times New Roman" w:eastAsia="Times New Roman" w:hAnsi="Times New Roman"/>
+          <w:color w:val="000000"/>
+          <w:u w:val="single"/>
+          <w:rtl w:val="0"/>
+        </w:rPr>
+        <w:t xml:space="preserve">Καθηγητής:</w:t>
+      </w:r>
+      <w:r>
+        <w:rPr>
+          <w:rFonts w:ascii="Times New Roman" w:cs="Times New Roman" w:eastAsia="Times New Roman" w:hAnsi="Times New Roman"/>
+          <w:color w:val="000000"/>
+          <w:rtl w:val="0"/>
+        </w:rPr>
+        <w:t xml:space="preserve"> Κωνσταντίνος Φούσκας </w:t>
+      </w:r>
+    </w:p>
+    <w:p>
+      <w:pPr>
+        <w:pStyle w:val="Subtitle"/>
+        <w:ind w:left="0" w:firstLine="0"/>
+        <w:jc w:val="left"/>
+        <w:rPr>
+          <w:rFonts w:ascii="Times New Roman" w:cs="Times New Roman" w:eastAsia="Times New Roman" w:hAnsi="Times New Roman"/>
+          <w:color w:val="000000"/>
+        </w:rPr>
+      </w:pPr>
+      <w:bookmarkStart w:colFirst="0" w:colLast="0" w:name="_bmoavqzemsyx" w:id="6"/>
+      <w:bookmarkEnd w:id="6"/>
+      <w:r>
+        <w:rPr>
+          <w:rFonts w:ascii="Times New Roman" w:cs="Times New Roman" w:eastAsia="Times New Roman" w:hAnsi="Times New Roman"/>
+          <w:color w:val="000000"/>
+          <w:u w:val="single"/>
+          <w:rtl w:val="0"/>
+        </w:rPr>
+        <w:t xml:space="preserve">Φοιτητές:</w:t>
+      </w:r>
+      <w:r>
+        <w:rPr>
+          <w:rFonts w:ascii="Times New Roman" w:cs="Times New Roman" w:eastAsia="Times New Roman" w:hAnsi="Times New Roman"/>
+          <w:color w:val="000000"/>
+          <w:rtl w:val="0"/>
+        </w:rPr>
+        <w:t xml:space="preserve"> Άγγελος Φίκιας - </w:t>
+      </w:r>
+      <w:r>
+        <w:rPr>
+          <w:rFonts w:ascii="Times New Roman" w:cs="Times New Roman" w:eastAsia="Times New Roman" w:hAnsi="Times New Roman"/>
+          <w:color w:val="000000"/>
+          <w:rtl w:val="0"/>
+        </w:rPr>
+        <w:t xml:space="preserve">iis23006</w:t>
+      </w:r>
+      <w:r>
+        <w:rPr>
+          <w:rFonts w:ascii="Times New Roman" w:cs="Times New Roman" w:eastAsia="Times New Roman" w:hAnsi="Times New Roman"/>
+          <w:color w:val="000000"/>
+          <w:rtl w:val="0"/>
+        </w:rPr>
+        <w:t xml:space="preserve">, Αλέξανδρος Λαζαρίδης - </w:t>
+      </w:r>
+      <w:r>
+        <w:rPr>
+          <w:rFonts w:ascii="Times New Roman" w:cs="Times New Roman" w:eastAsia="Times New Roman" w:hAnsi="Times New Roman"/>
+          <w:color w:val="000000"/>
+          <w:rtl w:val="0"/>
+        </w:rPr>
+        <w:t xml:space="preserve">iis23177</w:t>
+      </w:r>
+      <w:r>
+        <w:rPr>
+          <w:rFonts w:ascii="Times New Roman" w:cs="Times New Roman" w:eastAsia="Times New Roman" w:hAnsi="Times New Roman"/>
+          <w:color w:val="000000"/>
+          <w:rtl w:val="0"/>
+        </w:rPr>
+        <w:t xml:space="preserve">, Βάιος Παλιούρας - </w:t>
+      </w:r>
+      <w:r>
+        <w:rPr>
+          <w:rFonts w:ascii="Times New Roman" w:cs="Times New Roman" w:eastAsia="Times New Roman" w:hAnsi="Times New Roman"/>
+          <w:color w:val="000000"/>
+          <w:rtl w:val="0"/>
+        </w:rPr>
+        <w:t xml:space="preserve">iis23188</w:t>
+      </w:r>
+      <w:r>
+        <w:rPr>
+          <w:rFonts w:ascii="Times New Roman" w:cs="Times New Roman" w:eastAsia="Times New Roman" w:hAnsi="Times New Roman"/>
+          <w:color w:val="000000"/>
+          <w:rtl w:val="0"/>
+        </w:rPr>
+        <w:t xml:space="preserve">, Ιωάννης Τσιρκινίδης - </w:t>
+      </w:r>
+      <w:r>
+        <w:rPr>
+          <w:rFonts w:ascii="Times New Roman" w:cs="Times New Roman" w:eastAsia="Times New Roman" w:hAnsi="Times New Roman"/>
+          <w:color w:val="000000"/>
+          <w:rtl w:val="0"/>
+        </w:rPr>
+        <w:t xml:space="preserve">iis23172</w:t>
+      </w:r>
+      <w:r>
+        <w:rPr>
+          <w:rtl w:val="0"/>
+        </w:rPr>
+      </w:r>
+    </w:p>
+    <w:p>
+      <w:pPr>
+        <w:ind w:left="0" w:firstLine="0"/>
+        <w:rPr/>
+      </w:pPr>
+      <w:r>
+        <w:pict>
+          <v:rect style="width:0.0pt;height:1.5pt" o:hr="t" o:hrstd="t" o:hralign="center" fillcolor="#A0A0A0" stroked="f"/>
+        </w:pict>
+      </w:r>
+      <w:r>
+        <w:rPr>
+          <w:rtl w:val="0"/>
+        </w:rPr>
       </w:r>
     </w:p>
     <w:sdt>
       <w:sdtPr>
-        <w:id w:val="-1844702123"/>
+        <w:id w:val="-1959206618"/>
         <w:docPartObj>
           <w:docPartGallery w:val="Table of Contents"/>
           <w:docPartUnique w:val="1"/>
@@ -97,7 +488,7 @@
               </w:rPr>
               <w:t xml:space="preserve">Δομή ομάδας και ρόλοι</w:t>
               <w:tab/>
-              <w:t xml:space="preserve">2</w:t>
+              <w:t xml:space="preserve">3</w:t>
             </w:r>
           </w:hyperlink>
           <w:r>
@@ -301,7 +692,7 @@
               </w:rPr>
               <w:t xml:space="preserve">Χαρτογράφηση ενδιαφερομένων και των στόχων τους</w:t>
               <w:tab/>
-              <w:t xml:space="preserve">4</w:t>
+              <w:t xml:space="preserve">5</w:t>
             </w:r>
           </w:hyperlink>
           <w:r>
@@ -397,7 +788,7 @@
               </w:rPr>
               <w:t xml:space="preserve">Use Case Diagram - Visual Paradigm</w:t>
               <w:tab/>
-              <w:t xml:space="preserve">6</w:t>
+              <w:t xml:space="preserve">7</w:t>
             </w:r>
           </w:hyperlink>
           <w:r>
@@ -445,7 +836,7 @@
               </w:rPr>
               <w:t xml:space="preserve">Καταγραφή περιορισμών</w:t>
               <w:tab/>
-              <w:t xml:space="preserve">6</w:t>
+              <w:t xml:space="preserve">7</w:t>
             </w:r>
           </w:hyperlink>
           <w:r>
@@ -497,7 +888,7 @@
               </w:rPr>
               <w:t xml:space="preserve">Ανάλυση Υφιστάμενης Κατάστασης &amp; Διαδικασιών</w:t>
               <w:tab/>
-              <w:t xml:space="preserve">7</w:t>
+              <w:t xml:space="preserve">8</w:t>
             </w:r>
           </w:hyperlink>
           <w:r>
@@ -545,7 +936,7 @@
               </w:rPr>
               <w:t xml:space="preserve">Καταγραφή τρέχουσας ροής - BPMN</w:t>
               <w:tab/>
-              <w:t xml:space="preserve">7</w:t>
+              <w:t xml:space="preserve">8</w:t>
             </w:r>
           </w:hyperlink>
           <w:r>
@@ -593,7 +984,7 @@
               </w:rPr>
               <w:t xml:space="preserve">Root Cause Analysis</w:t>
               <w:tab/>
-              <w:t xml:space="preserve">7</w:t>
+              <w:t xml:space="preserve">9</w:t>
             </w:r>
           </w:hyperlink>
           <w:r>
@@ -641,7 +1032,7 @@
               </w:rPr>
               <w:t xml:space="preserve">SWOT Analysis</w:t>
               <w:tab/>
-              <w:t xml:space="preserve">8</w:t>
+              <w:t xml:space="preserve">9</w:t>
             </w:r>
           </w:hyperlink>
           <w:r>
@@ -693,7 +1084,7 @@
               </w:rPr>
               <w:t xml:space="preserve">Σχεδίαση Στόχου (“to‑be”) &amp; Μετρικές Επιτυχίας</w:t>
               <w:tab/>
-              <w:t xml:space="preserve">8</w:t>
+              <w:t xml:space="preserve">10</w:t>
             </w:r>
           </w:hyperlink>
           <w:r>
@@ -741,7 +1132,7 @@
               </w:rPr>
               <w:t xml:space="preserve">Ορισμός στόχων SMART - (Specific, Measurable, Achievable, Relevant, Time - bound)</w:t>
               <w:tab/>
-              <w:t xml:space="preserve">8</w:t>
+              <w:t xml:space="preserve">10</w:t>
             </w:r>
           </w:hyperlink>
           <w:r>
@@ -789,7 +1180,7 @@
               </w:rPr>
               <w:t xml:space="preserve">Μετρικές - KPIs</w:t>
               <w:tab/>
-              <w:t xml:space="preserve">9</w:t>
+              <w:t xml:space="preserve">10</w:t>
             </w:r>
           </w:hyperlink>
           <w:r>
@@ -837,7 +1228,7 @@
               </w:rPr>
               <w:t xml:space="preserve">Κριτήρια Αποδοχής</w:t>
               <w:tab/>
-              <w:t xml:space="preserve">10</w:t>
+              <w:t xml:space="preserve">11</w:t>
             </w:r>
           </w:hyperlink>
           <w:r>
@@ -889,7 +1280,7 @@
               </w:rPr>
               <w:t xml:space="preserve">Smart City - RMS</w:t>
               <w:tab/>
-              <w:t xml:space="preserve">11</w:t>
+              <w:t xml:space="preserve">12</w:t>
             </w:r>
           </w:hyperlink>
           <w:r>
@@ -941,7 +1332,7 @@
               </w:rPr>
               <w:t xml:space="preserve">Αρχιτεκτονική &amp; Τεχνικές Προδιαγραφές</w:t>
               <w:tab/>
-              <w:t xml:space="preserve">11</w:t>
+              <w:t xml:space="preserve">13</w:t>
             </w:r>
           </w:hyperlink>
           <w:r>
@@ -989,7 +1380,7 @@
               </w:rPr>
               <w:t xml:space="preserve">Λειτουργική Αρχιτεκτονική - Archimate</w:t>
               <w:tab/>
-              <w:t xml:space="preserve">11</w:t>
+              <w:t xml:space="preserve">13</w:t>
             </w:r>
           </w:hyperlink>
           <w:r>
@@ -1037,7 +1428,7 @@
               </w:rPr>
               <w:t xml:space="preserve">Components Εφαρμογής</w:t>
               <w:tab/>
-              <w:t xml:space="preserve">12</w:t>
+              <w:t xml:space="preserve">13</w:t>
             </w:r>
           </w:hyperlink>
           <w:r>
@@ -1084,7 +1475,7 @@
               </w:rPr>
               <w:t xml:space="preserve">Frontend Επίπεδο</w:t>
               <w:tab/>
-              <w:t xml:space="preserve">12</w:t>
+              <w:t xml:space="preserve">13</w:t>
             </w:r>
           </w:hyperlink>
           <w:r>
@@ -1131,7 +1522,7 @@
               </w:rPr>
               <w:t xml:space="preserve">Backend Υπηρεσίες</w:t>
               <w:tab/>
-              <w:t xml:space="preserve">12</w:t>
+              <w:t xml:space="preserve">13</w:t>
             </w:r>
           </w:hyperlink>
           <w:r>
@@ -1178,7 +1569,7 @@
               </w:rPr>
               <w:t xml:space="preserve">Pipeline Δεδομένων και Υποδομή Βάσεων</w:t>
               <w:tab/>
-              <w:t xml:space="preserve">12</w:t>
+              <w:t xml:space="preserve">13</w:t>
             </w:r>
           </w:hyperlink>
           <w:r>
@@ -1223,9 +1614,9 @@
                 <w:vertAlign w:val="baseline"/>
                 <w:rtl w:val="0"/>
               </w:rPr>
-              <w:t xml:space="preserve">Επίπεδο Ανάλυσης, Big Data και AI</w:t>
+              <w:t xml:space="preserve">Επίπεδο Ανάλυσης - Big Data και AI</w:t>
               <w:tab/>
-              <w:t xml:space="preserve">12</w:t>
+              <w:t xml:space="preserve">13</w:t>
             </w:r>
           </w:hyperlink>
           <w:r>
@@ -1270,9 +1661,9 @@
                 <w:vertAlign w:val="baseline"/>
                 <w:rtl w:val="0"/>
               </w:rPr>
-              <w:t xml:space="preserve">Blockchain Επίπεδο</w:t>
+              <w:t xml:space="preserve">Blockchain - Επίπεδο Διαφάνειας Συναλλαγών</w:t>
               <w:tab/>
-              <w:t xml:space="preserve">12</w:t>
+              <w:t xml:space="preserve">13</w:t>
             </w:r>
           </w:hyperlink>
           <w:r>
@@ -1319,7 +1710,7 @@
               </w:rPr>
               <w:t xml:space="preserve">Υποδομή Cloud</w:t>
               <w:tab/>
-              <w:t xml:space="preserve">12</w:t>
+              <w:t xml:space="preserve">13</w:t>
             </w:r>
           </w:hyperlink>
           <w:r>
@@ -1367,7 +1758,7 @@
               </w:rPr>
               <w:t xml:space="preserve">Τεχνολογική Αρχιτεκτονική - Lucidchart</w:t>
               <w:tab/>
-              <w:t xml:space="preserve">12</w:t>
+              <w:t xml:space="preserve">13</w:t>
             </w:r>
           </w:hyperlink>
           <w:r>
@@ -1415,7 +1806,7 @@
               </w:rPr>
               <w:t xml:space="preserve">Πίνακας Προδιαγραφών - Lucidchart</w:t>
               <w:tab/>
-              <w:t xml:space="preserve">12</w:t>
+              <w:t xml:space="preserve">14</w:t>
             </w:r>
           </w:hyperlink>
           <w:r>
@@ -1463,7 +1854,7 @@
               </w:rPr>
               <w:t xml:space="preserve">Data Schema - Lucidchart</w:t>
               <w:tab/>
-              <w:t xml:space="preserve">12</w:t>
+              <w:t xml:space="preserve">14</w:t>
             </w:r>
           </w:hyperlink>
           <w:r>
@@ -1511,7 +1902,7 @@
               </w:rPr>
               <w:t xml:space="preserve">Σημεία προσοχής</w:t>
               <w:tab/>
-              <w:t xml:space="preserve">12</w:t>
+              <w:t xml:space="preserve">14</w:t>
             </w:r>
           </w:hyperlink>
           <w:r>
@@ -1559,7 +1950,7 @@
               </w:rPr>
               <w:t xml:space="preserve">Πολιτική ασφαλείας και SLA</w:t>
               <w:tab/>
-              <w:t xml:space="preserve">12</w:t>
+              <w:t xml:space="preserve">14</w:t>
             </w:r>
           </w:hyperlink>
           <w:r>
@@ -1611,7 +2002,7 @@
               </w:rPr>
               <w:t xml:space="preserve">UX Σχεδίαση &amp; Mockups</w:t>
               <w:tab/>
-              <w:t xml:space="preserve">12</w:t>
+              <w:t xml:space="preserve">14</w:t>
             </w:r>
           </w:hyperlink>
           <w:r>
@@ -1659,7 +2050,7 @@
               </w:rPr>
               <w:t xml:space="preserve">User Flow Diagrams - Canva</w:t>
               <w:tab/>
-              <w:t xml:space="preserve">12</w:t>
+              <w:t xml:space="preserve">14</w:t>
             </w:r>
           </w:hyperlink>
           <w:r>
@@ -1707,7 +2098,7 @@
               </w:rPr>
               <w:t xml:space="preserve">Mockup Screens - Figma</w:t>
               <w:tab/>
-              <w:t xml:space="preserve">13</w:t>
+              <w:t xml:space="preserve">14</w:t>
             </w:r>
           </w:hyperlink>
           <w:r>
@@ -1755,7 +2146,7 @@
               </w:rPr>
               <w:t xml:space="preserve">Αρχές προσβασιμότητας (WCAG 2.1 AA) και mobile-first σχεδίαση</w:t>
               <w:tab/>
-              <w:t xml:space="preserve">13</w:t>
+              <w:t xml:space="preserve">15</w:t>
             </w:r>
           </w:hyperlink>
           <w:r>
@@ -1807,7 +2198,7 @@
               </w:rPr>
               <w:t xml:space="preserve">Έλεγχοι</w:t>
               <w:tab/>
-              <w:t xml:space="preserve">13</w:t>
+              <w:t xml:space="preserve">15</w:t>
             </w:r>
           </w:hyperlink>
           <w:r>
@@ -1855,7 +2246,7 @@
               </w:rPr>
               <w:t xml:space="preserve">Κατηγορίες Δοκιμών</w:t>
               <w:tab/>
-              <w:t xml:space="preserve">13</w:t>
+              <w:t xml:space="preserve">15</w:t>
             </w:r>
           </w:hyperlink>
           <w:r>
@@ -1903,7 +2294,7 @@
               </w:rPr>
               <w:t xml:space="preserve">Πίνακας Ιχνηλασιμότητας</w:t>
               <w:tab/>
-              <w:t xml:space="preserve">13</w:t>
+              <w:t xml:space="preserve">15</w:t>
             </w:r>
           </w:hyperlink>
           <w:r>
@@ -1951,7 +2342,7 @@
               </w:rPr>
               <w:t xml:space="preserve">Δοκιμές &amp; Αποδοχή</w:t>
               <w:tab/>
-              <w:t xml:space="preserve">13</w:t>
+              <w:t xml:space="preserve">15</w:t>
             </w:r>
           </w:hyperlink>
           <w:r>
@@ -1999,7 +2390,7 @@
               </w:rPr>
               <w:t xml:space="preserve">Σχεδιασμός Πιλοτικού</w:t>
               <w:tab/>
-              <w:t xml:space="preserve">13</w:t>
+              <w:t xml:space="preserve">15</w:t>
             </w:r>
           </w:hyperlink>
           <w:r>
@@ -2047,7 +2438,7 @@
               </w:rPr>
               <w:t xml:space="preserve">Κίνδυνοι</w:t>
               <w:tab/>
-              <w:t xml:space="preserve">13</w:t>
+              <w:t xml:space="preserve">15</w:t>
             </w:r>
           </w:hyperlink>
           <w:r>
@@ -2099,7 +2490,7 @@
               </w:rPr>
               <w:t xml:space="preserve">Ενδεικτική Υλοποίηση - Proof of Concept</w:t>
               <w:tab/>
-              <w:t xml:space="preserve">13</w:t>
+              <w:t xml:space="preserve">15</w:t>
             </w:r>
           </w:hyperlink>
           <w:r>
@@ -2147,7 +2538,7 @@
               </w:rPr>
               <w:t xml:space="preserve">Github Link</w:t>
               <w:tab/>
-              <w:t xml:space="preserve">13</w:t>
+              <w:t xml:space="preserve">15</w:t>
             </w:r>
           </w:hyperlink>
           <w:r>
@@ -2195,7 +2586,55 @@
               </w:rPr>
               <w:t xml:space="preserve">Step By Step Implementation - Παράδειγμα</w:t>
               <w:tab/>
-              <w:t xml:space="preserve">14</w:t>
+              <w:t xml:space="preserve">16</w:t>
+            </w:r>
+          </w:hyperlink>
+          <w:r>
+            <w:rPr>
+              <w:rtl w:val="0"/>
+            </w:rPr>
+          </w:r>
+        </w:p>
+        <w:p>
+          <w:pPr>
+            <w:widowControl w:val="0"/>
+            <w:tabs>
+              <w:tab w:val="right" w:leader="underscore" w:pos="12000"/>
+            </w:tabs>
+            <w:spacing w:before="60" w:line="240" w:lineRule="auto"/>
+            <w:ind w:left="360" w:firstLine="0"/>
+            <w:jc w:val="left"/>
+            <w:rPr>
+              <w:i w:val="0"/>
+              <w:iCs w:val="0"/>
+              <w:smallCaps w:val="0"/>
+              <w:strike w:val="0"/>
+              <w:color w:val="000000"/>
+              <w:sz w:val="22"/>
+              <w:szCs w:val="22"/>
+              <w:u w:val="none"/>
+              <w:shd w:fill="auto" w:val="clear"/>
+              <w:vertAlign w:val="baseline"/>
+            </w:rPr>
+          </w:pPr>
+          <w:hyperlink w:anchor="_sdy51r97uv53">
+            <w:r>
+              <w:rPr>
+                <w:i w:val="0"/>
+                <w:iCs w:val="0"/>
+                <w:smallCaps w:val="0"/>
+                <w:strike w:val="0"/>
+                <w:color w:val="000000"/>
+                <w:sz w:val="22"/>
+                <w:szCs w:val="22"/>
+                <w:u w:val="none"/>
+                <w:shd w:fill="auto" w:val="clear"/>
+                <w:vertAlign w:val="baseline"/>
+                <w:rtl w:val="0"/>
+              </w:rPr>
+              <w:t xml:space="preserve">Components Εφαρμογής</w:t>
+              <w:tab/>
+              <w:t xml:space="preserve">16</w:t>
             </w:r>
           </w:hyperlink>
           <w:r>
@@ -2225,7 +2664,7 @@
               <w:vertAlign w:val="baseline"/>
             </w:rPr>
           </w:pPr>
-          <w:hyperlink w:anchor="_5m7qbprxv2sb">
+          <w:hyperlink w:anchor="_7iqz422q98t3">
             <w:r>
               <w:rPr>
                 <w:i w:val="0"/>
@@ -2242,7 +2681,7 @@
               </w:rPr>
               <w:t xml:space="preserve">Frontend Επίπεδο</w:t>
               <w:tab/>
-              <w:t xml:space="preserve">14</w:t>
+              <w:t xml:space="preserve">16</w:t>
             </w:r>
           </w:hyperlink>
           <w:r>
@@ -2272,7 +2711,7 @@
               <w:vertAlign w:val="baseline"/>
             </w:rPr>
           </w:pPr>
-          <w:hyperlink w:anchor="_ed71bs4yv7ee">
+          <w:hyperlink w:anchor="_ykkqhypfem0d">
             <w:r>
               <w:rPr>
                 <w:i w:val="0"/>
@@ -2289,7 +2728,7 @@
               </w:rPr>
               <w:t xml:space="preserve">Backend Υπηρεσίες</w:t>
               <w:tab/>
-              <w:t xml:space="preserve">14</w:t>
+              <w:t xml:space="preserve">16</w:t>
             </w:r>
           </w:hyperlink>
           <w:r>
@@ -2319,7 +2758,7 @@
               <w:vertAlign w:val="baseline"/>
             </w:rPr>
           </w:pPr>
-          <w:hyperlink w:anchor="_lpjw9ynkhktp">
+          <w:hyperlink w:anchor="_diaxg5b3s7y0">
             <w:r>
               <w:rPr>
                 <w:i w:val="0"/>
@@ -2336,7 +2775,7 @@
               </w:rPr>
               <w:t xml:space="preserve">Pipeline Δεδομένων και Υποδομή Βάσεων</w:t>
               <w:tab/>
-              <w:t xml:space="preserve">14</w:t>
+              <w:t xml:space="preserve">16</w:t>
             </w:r>
           </w:hyperlink>
           <w:r>
@@ -2366,7 +2805,7 @@
               <w:vertAlign w:val="baseline"/>
             </w:rPr>
           </w:pPr>
-          <w:hyperlink w:anchor="_sgoao6p1ovor">
+          <w:hyperlink w:anchor="_rgoo3y48vmt7">
             <w:r>
               <w:rPr>
                 <w:i w:val="0"/>
@@ -2381,9 +2820,9 @@
                 <w:vertAlign w:val="baseline"/>
                 <w:rtl w:val="0"/>
               </w:rPr>
-              <w:t xml:space="preserve">Επίπεδο Ανάλυσης, Big Data και AI</w:t>
+              <w:t xml:space="preserve">Επίπεδο Ανάλυσης - Big Data και AI</w:t>
               <w:tab/>
-              <w:t xml:space="preserve">14</w:t>
+              <w:t xml:space="preserve">16</w:t>
             </w:r>
           </w:hyperlink>
           <w:r>
@@ -2413,7 +2852,7 @@
               <w:vertAlign w:val="baseline"/>
             </w:rPr>
           </w:pPr>
-          <w:hyperlink w:anchor="_vorko33xi41j">
+          <w:hyperlink w:anchor="_n7rczqz4su7q">
             <w:r>
               <w:rPr>
                 <w:i w:val="0"/>
@@ -2428,9 +2867,9 @@
                 <w:vertAlign w:val="baseline"/>
                 <w:rtl w:val="0"/>
               </w:rPr>
-              <w:t xml:space="preserve">Blockchain Επίπεδο</w:t>
+              <w:t xml:space="preserve">Blockchain - Επίπεδο Διαφάνειας Συναλλαγών</w:t>
               <w:tab/>
-              <w:t xml:space="preserve">14</w:t>
+              <w:t xml:space="preserve">16</w:t>
             </w:r>
           </w:hyperlink>
           <w:r>
@@ -2460,7 +2899,7 @@
               <w:vertAlign w:val="baseline"/>
             </w:rPr>
           </w:pPr>
-          <w:hyperlink w:anchor="_v5amsmfoy7ue">
+          <w:hyperlink w:anchor="_6jjk3zlqp04h">
             <w:r>
               <w:rPr>
                 <w:i w:val="0"/>
@@ -2477,7 +2916,7 @@
               </w:rPr>
               <w:t xml:space="preserve">Υποδομή Cloud</w:t>
               <w:tab/>
-              <w:t xml:space="preserve">14</w:t>
+              <w:t xml:space="preserve">16</w:t>
             </w:r>
           </w:hyperlink>
           <w:r>
@@ -2524,7 +2963,7 @@
               </w:rPr>
               <w:t xml:space="preserve">Αποτέλεσμα</w:t>
               <w:tab/>
-              <w:t xml:space="preserve">14</w:t>
+              <w:t xml:space="preserve">16</w:t>
             </w:r>
           </w:hyperlink>
           <w:r>
@@ -2576,7 +3015,7 @@
               </w:rPr>
               <w:t xml:space="preserve">Συμπεράσματα</w:t>
               <w:tab/>
-              <w:t xml:space="preserve">14</w:t>
+              <w:t xml:space="preserve">16</w:t>
             </w:r>
           </w:hyperlink>
           <w:r>
@@ -2592,71 +3031,12 @@
     </w:sdt>
     <w:p>
       <w:pPr>
-        <w:spacing w:line="360" w:lineRule="auto"/>
-        <w:ind w:left="0" w:firstLine="0"/>
-        <w:rPr/>
-      </w:pPr>
-      <w:r>
-        <w:rPr>
-          <w:rtl w:val="0"/>
-        </w:rPr>
-      </w:r>
-    </w:p>
-    <w:p>
-      <w:pPr>
-        <w:spacing w:line="360" w:lineRule="auto"/>
-        <w:ind w:left="1440" w:firstLine="0"/>
-        <w:rPr/>
-      </w:pPr>
-      <w:r>
-        <w:rPr/>
-        <w:drawing>
-          <wp:inline distB="114300" distT="114300" distL="114300" distR="114300">
-            <wp:extent cx="3762375" cy="3376613"/>
-            <wp:effectExtent b="0" l="0" r="0" t="0"/>
-            <wp:docPr id="1" name="image1.png"/>
-            <a:graphic>
-              <a:graphicData uri="http://schemas.openxmlformats.org/drawingml/2006/picture">
-                <pic:pic>
-                  <pic:nvPicPr>
-                    <pic:cNvPr id="0" name="image1.png"/>
-                    <pic:cNvPicPr preferRelativeResize="0"/>
-                  </pic:nvPicPr>
-                  <pic:blipFill>
-                    <a:blip r:embed="rId6"/>
-                    <a:srcRect b="0" l="0" r="0" t="0"/>
-                    <a:stretch>
-                      <a:fillRect/>
-                    </a:stretch>
-                  </pic:blipFill>
-                  <pic:spPr>
-                    <a:xfrm>
-                      <a:off x="0" y="0"/>
-                      <a:ext cx="3762375" cy="3376613"/>
-                    </a:xfrm>
-                    <a:prstGeom prst="rect"/>
-                    <a:ln/>
-                  </pic:spPr>
-                </pic:pic>
-              </a:graphicData>
-            </a:graphic>
-          </wp:inline>
-        </w:drawing>
-      </w:r>
-      <w:r>
-        <w:rPr>
-          <w:rtl w:val="0"/>
-        </w:rPr>
-      </w:r>
-    </w:p>
-    <w:p>
-      <w:pPr>
         <w:pStyle w:val="Heading1"/>
         <w:ind w:left="0" w:firstLine="0"/>
         <w:rPr/>
       </w:pPr>
-      <w:bookmarkStart w:colFirst="0" w:colLast="0" w:name="_jrk6kbh8tsns" w:id="2"/>
-      <w:bookmarkEnd w:id="2"/>
+      <w:bookmarkStart w:colFirst="0" w:colLast="0" w:name="_jrk6kbh8tsns" w:id="7"/>
+      <w:bookmarkEnd w:id="7"/>
       <w:r>
         <w:rPr>
           <w:rtl w:val="0"/>
@@ -2710,7 +3090,6 @@
           <w:ilvl w:val="0"/>
           <w:numId w:val="14"/>
         </w:numPr>
-        <w:spacing w:line="360" w:lineRule="auto"/>
         <w:ind w:firstLine="360"/>
         <w:rPr>
           <w:i w:val="1"/>
@@ -2723,7 +3102,7 @@
           <w:iCs w:val="1"/>
           <w:rtl w:val="0"/>
         </w:rPr>
-        <w:t xml:space="preserve">Ιωάννης Τσιρκινίδης - </w:t>
+        <w:t xml:space="preserve">Αλέξανδρος Λαζαρίδης - </w:t>
       </w:r>
       <w:r>
         <w:rPr>
@@ -2731,7 +3110,7 @@
           <w:iCs w:val="1"/>
           <w:rtl w:val="0"/>
         </w:rPr>
-        <w:t xml:space="preserve">iis23172</w:t>
+        <w:t xml:space="preserve">iis23177</w:t>
       </w:r>
       <w:r>
         <w:rPr>
@@ -2739,7 +3118,44 @@
           <w:iCs w:val="1"/>
           <w:rtl w:val="0"/>
         </w:rPr>
-        <w:t xml:space="preserve"> [Tech Research Lead]</w:t>
+        <w:t xml:space="preserve"> [Design Lead]</w:t>
+      </w:r>
+    </w:p>
+    <w:p>
+      <w:pPr>
+        <w:numPr>
+          <w:ilvl w:val="0"/>
+          <w:numId w:val="14"/>
+        </w:numPr>
+        <w:ind w:firstLine="360"/>
+        <w:rPr>
+          <w:i w:val="1"/>
+          <w:iCs w:val="1"/>
+        </w:rPr>
+      </w:pPr>
+      <w:r>
+        <w:rPr>
+          <w:i w:val="1"/>
+          <w:iCs w:val="1"/>
+          <w:rtl w:val="0"/>
+        </w:rPr>
+        <w:t xml:space="preserve">Βάιος Παλιούρας - </w:t>
+      </w:r>
+      <w:r>
+        <w:rPr>
+          <w:i w:val="1"/>
+          <w:iCs w:val="1"/>
+          <w:rtl w:val="0"/>
+        </w:rPr>
+        <w:t xml:space="preserve">iis23188</w:t>
+      </w:r>
+      <w:r>
+        <w:rPr>
+          <w:i w:val="1"/>
+          <w:iCs w:val="1"/>
+          <w:rtl w:val="0"/>
+        </w:rPr>
+        <w:t xml:space="preserve"> [Project Manager]</w:t>
       </w:r>
     </w:p>
     <w:p>
@@ -2761,7 +3177,7 @@
           <w:iCs w:val="1"/>
           <w:rtl w:val="0"/>
         </w:rPr>
-        <w:t xml:space="preserve">Αλέξανδρος Λαζαρίδης - </w:t>
+        <w:t xml:space="preserve">Ιωάννης Τσιρκινίδης - </w:t>
       </w:r>
       <w:r>
         <w:rPr>
@@ -2769,7 +3185,7 @@
           <w:iCs w:val="1"/>
           <w:rtl w:val="0"/>
         </w:rPr>
-        <w:t xml:space="preserve">iis23177</w:t>
+        <w:t xml:space="preserve">iis23172</w:t>
       </w:r>
       <w:r>
         <w:rPr>
@@ -2777,45 +3193,7 @@
           <w:iCs w:val="1"/>
           <w:rtl w:val="0"/>
         </w:rPr>
-        <w:t xml:space="preserve"> [Design Lead]</w:t>
-      </w:r>
-    </w:p>
-    <w:p>
-      <w:pPr>
-        <w:numPr>
-          <w:ilvl w:val="0"/>
-          <w:numId w:val="14"/>
-        </w:numPr>
-        <w:spacing w:line="360" w:lineRule="auto"/>
-        <w:ind w:firstLine="360"/>
-        <w:rPr>
-          <w:i w:val="1"/>
-          <w:iCs w:val="1"/>
-        </w:rPr>
-      </w:pPr>
-      <w:r>
-        <w:rPr>
-          <w:i w:val="1"/>
-          <w:iCs w:val="1"/>
-          <w:rtl w:val="0"/>
-        </w:rPr>
-        <w:t xml:space="preserve">Βάιος Παλιούρας - </w:t>
-      </w:r>
-      <w:r>
-        <w:rPr>
-          <w:i w:val="1"/>
-          <w:iCs w:val="1"/>
-          <w:rtl w:val="0"/>
-        </w:rPr>
-        <w:t xml:space="preserve">iis23188</w:t>
-      </w:r>
-      <w:r>
-        <w:rPr>
-          <w:i w:val="1"/>
-          <w:iCs w:val="1"/>
-          <w:rtl w:val="0"/>
-        </w:rPr>
-        <w:t xml:space="preserve"> [Project Manager]</w:t>
+        <w:t xml:space="preserve"> [Tech Research Lead]</w:t>
       </w:r>
       <w:r>
         <w:rPr>
@@ -2829,8 +3207,8 @@
         <w:ind w:left="0" w:firstLine="0"/>
         <w:rPr/>
       </w:pPr>
-      <w:bookmarkStart w:colFirst="0" w:colLast="0" w:name="_9n5emwpfr7ac" w:id="3"/>
-      <w:bookmarkEnd w:id="3"/>
+      <w:bookmarkStart w:colFirst="0" w:colLast="0" w:name="_9n5emwpfr7ac" w:id="8"/>
+      <w:bookmarkEnd w:id="8"/>
       <w:r>
         <w:rPr>
           <w:rtl w:val="0"/>
@@ -2863,8 +3241,8 @@
         <w:ind w:left="0" w:firstLine="0"/>
         <w:rPr/>
       </w:pPr>
-      <w:bookmarkStart w:colFirst="0" w:colLast="0" w:name="_c6veg8lt5d4h" w:id="4"/>
-      <w:bookmarkEnd w:id="4"/>
+      <w:bookmarkStart w:colFirst="0" w:colLast="0" w:name="_c6veg8lt5d4h" w:id="9"/>
+      <w:bookmarkEnd w:id="9"/>
       <w:r>
         <w:rPr>
           <w:rtl w:val="0"/>
@@ -2895,7 +3273,7 @@
         <w:rPr>
           <w:rtl w:val="0"/>
         </w:rPr>
-        <w:t xml:space="preserve"> Για την αντιμετώπιση αυτών των προβλημάτων προτείνεται η ανάπτυξη ενός Ενοποιημένου Συστήματος Διαχείρισης Δημοτικών Πόρων (Integrated Management System - RMS). Το RMS θα λειτουργεί ως κοινή ψηφιακή πλατφόρμα, μέσω της οποίας όλοι οι συμμετέχοντες δήμοι θα έχουν πρόσβαση σε μια κεντρική βάση δεδομένων που θα καταγράφει και θα παρακολουθεί σε πραγματικό χρόνο τους διαθέσιμους πόρους κάθε δήμου. Μέσω του συστήματος θα είναι δυνατή η ανταλλαγή, διάθεση και αξιοποίηση εξοπλισμού και υπηρεσιών, με βάση τις εκάστοτε ανάγκες.</w:t>
+        <w:t xml:space="preserve"> Για την αντιμετώπιση αυτών των προβλημάτων προτείνεται η ανάπτυξη ενός Ενοποιημένου Συστήματος Διαχείρισης Δημοτικών Πόρων (Resource Management System - RMS). Το RMS θα λειτουργεί ως κοινή ψηφιακή πλατφόρμα, μέσω της οποίας όλοι οι συμμετέχοντες δήμοι θα έχουν πρόσβαση σε μια κεντρική βάση δεδομένων που θα καταγράφει και θα παρακολουθεί σε πραγματικό χρόνο τους διαθέσιμους πόρους κάθε δήμου. Μέσω του συστήματος θα είναι δυνατή η ανταλλαγή, διάθεση και αξιοποίηση εξοπλισμού και υπηρεσιών, με βάση τις εκάστοτε ανάγκες.</w:t>
       </w:r>
     </w:p>
     <w:p>
@@ -2922,8 +3300,8 @@
         <w:ind w:left="0" w:firstLine="0"/>
         <w:rPr/>
       </w:pPr>
-      <w:bookmarkStart w:colFirst="0" w:colLast="0" w:name="_9ogd4v2dveb5" w:id="5"/>
-      <w:bookmarkEnd w:id="5"/>
+      <w:bookmarkStart w:colFirst="0" w:colLast="0" w:name="_9ogd4v2dveb5" w:id="10"/>
+      <w:bookmarkEnd w:id="10"/>
       <w:r>
         <w:rPr>
           <w:rtl w:val="0"/>
@@ -3008,7 +3386,31 @@
         <w:rPr>
           <w:rtl w:val="0"/>
         </w:rPr>
-        <w:t xml:space="preserve">Οφέλη: συνεργασία, μείωση κόστους, βέλτιστη αξιοποίηση πόρων.</w:t>
+        <w:t xml:space="preserve">Δυνατότητα εξαγωγής αναφορών και δεδομένων.</w:t>
+      </w:r>
+    </w:p>
+    <w:p>
+      <w:pPr>
+        <w:numPr>
+          <w:ilvl w:val="1"/>
+          <w:numId w:val="4"/>
+        </w:numPr>
+        <w:ind w:left="1440" w:hanging="360"/>
+        <w:rPr/>
+      </w:pPr>
+      <w:r>
+        <w:rPr>
+          <w:i w:val="1"/>
+          <w:iCs w:val="1"/>
+          <w:rtl w:val="0"/>
+        </w:rPr>
+        <w:t xml:space="preserve">Οφέλη</w:t>
+      </w:r>
+      <w:r>
+        <w:rPr>
+          <w:rtl w:val="0"/>
+        </w:rPr>
+        <w:t xml:space="preserve">: συνεργασία, μείωση κόστους, βέλτιστη αξιοποίηση πόρων.</w:t>
       </w:r>
     </w:p>
     <w:p>
@@ -3040,7 +3442,7 @@
         <w:rPr>
           <w:rtl w:val="0"/>
         </w:rPr>
-        <w:t xml:space="preserve">Πρόσβαση στη δημόσια εκδοχή της βάσης δεδομένων πόρων για ενημέρωση σχετικά με τη χρήση και διαθεσιμότητα.</w:t>
+        <w:t xml:space="preserve">Πρόσβαση στη δημόσια εκδοχή της βάσης δεδομένων πόρων για ενημέρωση σχετικά με τη χρήση και διαθεσιμότητα καθώς και των στατιστικών.</w:t>
       </w:r>
     </w:p>
     <w:p>
@@ -3056,7 +3458,119 @@
         <w:rPr>
           <w:rtl w:val="0"/>
         </w:rPr>
-        <w:t xml:space="preserve">Ενίσχυση διαφάνειας και ενεργής συμμετοχής των πολιτών στη διαχείριση των δημοτικών πόρων.</w:t>
+        <w:t xml:space="preserve">Δυνατότητα εξαγωγής αναφορών και δεδομένων.</w:t>
+      </w:r>
+    </w:p>
+    <w:p>
+      <w:pPr>
+        <w:numPr>
+          <w:ilvl w:val="1"/>
+          <w:numId w:val="4"/>
+        </w:numPr>
+        <w:ind w:left="1440" w:hanging="360"/>
+        <w:rPr/>
+      </w:pPr>
+      <w:r>
+        <w:rPr>
+          <w:i w:val="1"/>
+          <w:iCs w:val="1"/>
+          <w:rtl w:val="0"/>
+        </w:rPr>
+        <w:t xml:space="preserve">Οφέλη</w:t>
+      </w:r>
+      <w:r>
+        <w:rPr>
+          <w:rtl w:val="0"/>
+        </w:rPr>
+        <w:t xml:space="preserve">: ενίσχυση διαφάνειας και ενεργής συμμετοχής των πολιτών στη διαχείριση των δημοτικών πόρων.</w:t>
+      </w:r>
+    </w:p>
+    <w:p>
+      <w:pPr>
+        <w:numPr>
+          <w:ilvl w:val="0"/>
+          <w:numId w:val="4"/>
+        </w:numPr>
+        <w:ind w:firstLine="360"/>
+        <w:rPr/>
+      </w:pPr>
+      <w:r>
+        <w:rPr>
+          <w:rtl w:val="0"/>
+        </w:rPr>
+        <w:t xml:space="preserve">Διαχειριστές Συστήματος</w:t>
+      </w:r>
+    </w:p>
+    <w:p>
+      <w:pPr>
+        <w:numPr>
+          <w:ilvl w:val="1"/>
+          <w:numId w:val="4"/>
+        </w:numPr>
+        <w:ind w:left="1440" w:hanging="360"/>
+        <w:rPr/>
+      </w:pPr>
+      <w:r>
+        <w:rPr>
+          <w:rtl w:val="0"/>
+        </w:rPr>
+        <w:t xml:space="preserve">Διαχείριση δικαιωμάτων πρόσβασης των χρηστών (δήμος, πολίτης).</w:t>
+      </w:r>
+    </w:p>
+    <w:p>
+      <w:pPr>
+        <w:numPr>
+          <w:ilvl w:val="1"/>
+          <w:numId w:val="4"/>
+        </w:numPr>
+        <w:ind w:left="1440" w:hanging="360"/>
+        <w:rPr/>
+      </w:pPr>
+      <w:r>
+        <w:rPr>
+          <w:rtl w:val="0"/>
+        </w:rPr>
+        <w:t xml:space="preserve">Διαχείριση και παρακολούθηση του συστήματος για τη διασφάλιση της σωστής λειτουργίας και διαθεσιμότητας του συστήματος.</w:t>
+      </w:r>
+    </w:p>
+    <w:p>
+      <w:pPr>
+        <w:numPr>
+          <w:ilvl w:val="1"/>
+          <w:numId w:val="4"/>
+        </w:numPr>
+        <w:ind w:left="1440" w:hanging="360"/>
+        <w:rPr/>
+      </w:pPr>
+      <w:r>
+        <w:rPr>
+          <w:rtl w:val="0"/>
+        </w:rPr>
+        <w:t xml:space="preserve">Δημιουργία και επαναφορά αντιγράφων ασφαλείας.</w:t>
+      </w:r>
+    </w:p>
+    <w:p>
+      <w:pPr>
+        <w:numPr>
+          <w:ilvl w:val="1"/>
+          <w:numId w:val="4"/>
+        </w:numPr>
+        <w:ind w:left="1440" w:hanging="360"/>
+        <w:rPr/>
+      </w:pPr>
+      <w:r>
+        <w:rPr>
+          <w:i w:val="1"/>
+          <w:iCs w:val="1"/>
+          <w:rtl w:val="0"/>
+        </w:rPr>
+        <w:t xml:space="preserve">Οφέλη</w:t>
+      </w:r>
+      <w:r>
+        <w:rPr>
+          <w:rtl w:val="0"/>
+        </w:rPr>
+        <w:t xml:space="preserve">: συνεχής ενημέρωση, παρακολούθηση και διασφάλιση ποιότητας του συστήματος</w:t>
       </w:r>
     </w:p>
     <w:p>
@@ -3065,8 +3579,8 @@
         <w:ind w:left="0" w:firstLine="0"/>
         <w:rPr/>
       </w:pPr>
-      <w:bookmarkStart w:colFirst="0" w:colLast="0" w:name="_dddxjp87nxfp" w:id="6"/>
-      <w:bookmarkEnd w:id="6"/>
+      <w:bookmarkStart w:colFirst="0" w:colLast="0" w:name="_dddxjp87nxfp" w:id="11"/>
+      <w:bookmarkEnd w:id="11"/>
       <w:r>
         <w:rPr>
           <w:rtl w:val="0"/>
@@ -3471,6 +3985,122 @@
           </w:p>
         </w:tc>
       </w:tr>
+      <w:tr>
+        <w:trPr>
+          <w:cantSplit w:val="0"/>
+          <w:tblHeader w:val="0"/>
+        </w:trPr>
+        <w:tc>
+          <w:tcPr>
+            <w:shd w:fill="auto" w:val="clear"/>
+            <w:tcMar>
+              <w:top w:w="100.0" w:type="dxa"/>
+              <w:left w:w="100.0" w:type="dxa"/>
+              <w:bottom w:w="100.0" w:type="dxa"/>
+              <w:right w:w="100.0" w:type="dxa"/>
+            </w:tcMar>
+            <w:vAlign w:val="top"/>
+          </w:tcPr>
+          <w:p>
+            <w:pPr>
+              <w:widowControl w:val="0"/>
+              <w:spacing w:line="360" w:lineRule="auto"/>
+              <w:ind w:left="0" w:firstLine="0"/>
+              <w:jc w:val="left"/>
+              <w:rPr>
+                <w:b w:val="1"/>
+                <w:bCs w:val="1"/>
+              </w:rPr>
+            </w:pPr>
+            <w:r>
+              <w:rPr>
+                <w:b w:val="1"/>
+                <w:bCs w:val="1"/>
+                <w:rtl w:val="0"/>
+              </w:rPr>
+              <w:t xml:space="preserve">Διαχειριστές Συστήματος</w:t>
+            </w:r>
+          </w:p>
+        </w:tc>
+        <w:tc>
+          <w:tcPr>
+            <w:shd w:fill="auto" w:val="clear"/>
+            <w:tcMar>
+              <w:top w:w="100.0" w:type="dxa"/>
+              <w:left w:w="100.0" w:type="dxa"/>
+              <w:bottom w:w="100.0" w:type="dxa"/>
+              <w:right w:w="100.0" w:type="dxa"/>
+            </w:tcMar>
+            <w:vAlign w:val="top"/>
+          </w:tcPr>
+          <w:p>
+            <w:pPr>
+              <w:widowControl w:val="0"/>
+              <w:spacing w:line="360" w:lineRule="auto"/>
+              <w:ind w:left="0" w:firstLine="0"/>
+              <w:rPr/>
+            </w:pPr>
+            <w:r>
+              <w:rPr>
+                <w:rtl w:val="0"/>
+              </w:rPr>
+              <w:t xml:space="preserve">Διαχειρίζονται τα δικαιώματα πρόσβασης, την ασφάλεια και την υποστήριξη του συστήματος</w:t>
+            </w:r>
+          </w:p>
+        </w:tc>
+        <w:tc>
+          <w:tcPr>
+            <w:shd w:fill="auto" w:val="clear"/>
+            <w:tcMar>
+              <w:top w:w="100.0" w:type="dxa"/>
+              <w:left w:w="100.0" w:type="dxa"/>
+              <w:bottom w:w="100.0" w:type="dxa"/>
+              <w:right w:w="100.0" w:type="dxa"/>
+            </w:tcMar>
+            <w:vAlign w:val="top"/>
+          </w:tcPr>
+          <w:p>
+            <w:pPr>
+              <w:widowControl w:val="0"/>
+              <w:spacing w:line="360" w:lineRule="auto"/>
+              <w:ind w:left="0" w:firstLine="0"/>
+              <w:rPr/>
+            </w:pPr>
+            <w:r>
+              <w:rPr>
+                <w:rtl w:val="0"/>
+              </w:rPr>
+              <w:t xml:space="preserve">Διασφάλιση της ασφάλειας και της σωστής λειτουργίας του συστήματος</w:t>
+            </w:r>
+          </w:p>
+        </w:tc>
+        <w:tc>
+          <w:tcPr>
+            <w:shd w:fill="auto" w:val="clear"/>
+            <w:tcMar>
+              <w:top w:w="100.0" w:type="dxa"/>
+              <w:left w:w="100.0" w:type="dxa"/>
+              <w:bottom w:w="100.0" w:type="dxa"/>
+              <w:right w:w="100.0" w:type="dxa"/>
+            </w:tcMar>
+            <w:vAlign w:val="top"/>
+          </w:tcPr>
+          <w:p>
+            <w:pPr>
+              <w:widowControl w:val="0"/>
+              <w:spacing w:line="360" w:lineRule="auto"/>
+              <w:ind w:left="0" w:firstLine="0"/>
+              <w:rPr/>
+            </w:pPr>
+            <w:r>
+              <w:rPr>
+                <w:rtl w:val="0"/>
+              </w:rPr>
+              <w:t xml:space="preserve">Ο διαχειριστής αναθέτει δικαιώματα πρόσβασης στους χρήστες, εξασφαλίζει τη συνεχιζόμενη λειτουργία του συστήματος και διαχειρίζεται τα αντίγραφα ασφαλείας.</w:t>
+            </w:r>
+          </w:p>
+        </w:tc>
+      </w:tr>
     </w:tbl>
     <w:p>
       <w:pPr>
@@ -3478,8 +4108,8 @@
         <w:ind w:left="0" w:firstLine="0"/>
         <w:rPr/>
       </w:pPr>
-      <w:bookmarkStart w:colFirst="0" w:colLast="0" w:name="_hncsn1l1p873" w:id="7"/>
-      <w:bookmarkEnd w:id="7"/>
+      <w:bookmarkStart w:colFirst="0" w:colLast="0" w:name="_hncsn1l1p873" w:id="12"/>
+      <w:bookmarkEnd w:id="12"/>
       <w:r>
         <w:rPr>
           <w:rtl w:val="0"/>
@@ -4638,119 +5268,6 @@
           </w:tcPr>
           <w:p>
             <w:pPr>
-              <w:widowControl w:val="0"/>
-              <w:spacing w:line="360" w:lineRule="auto"/>
-              <w:ind w:left="0" w:firstLine="0"/>
-              <w:jc w:val="left"/>
-              <w:rPr/>
-            </w:pPr>
-            <w:r>
-              <w:rPr>
-                <w:rtl w:val="0"/>
-              </w:rPr>
-              <w:t xml:space="preserve">Το σύστημα να επιτρέπει εξαγωγή αναφορών για τη χρήση και αξιοποίηση πόρων.</w:t>
-            </w:r>
-          </w:p>
-        </w:tc>
-        <w:tc>
-          <w:tcPr>
-            <w:shd w:fill="auto" w:val="clear"/>
-            <w:tcMar>
-              <w:top w:w="100.0" w:type="dxa"/>
-              <w:left w:w="100.0" w:type="dxa"/>
-              <w:bottom w:w="100.0" w:type="dxa"/>
-              <w:right w:w="100.0" w:type="dxa"/>
-            </w:tcMar>
-            <w:vAlign w:val="top"/>
-          </w:tcPr>
-          <w:p>
-            <w:pPr>
-              <w:widowControl w:val="0"/>
-              <w:spacing w:line="360" w:lineRule="auto"/>
-              <w:ind w:left="0" w:firstLine="0"/>
-              <w:jc w:val="left"/>
-              <w:rPr/>
-            </w:pPr>
-            <w:r>
-              <w:rPr>
-                <w:rtl w:val="0"/>
-              </w:rPr>
-              <w:t xml:space="preserve">Λειτουργική</w:t>
-            </w:r>
-          </w:p>
-        </w:tc>
-        <w:tc>
-          <w:tcPr>
-            <w:shd w:fill="auto" w:val="clear"/>
-            <w:tcMar>
-              <w:top w:w="100.0" w:type="dxa"/>
-              <w:left w:w="100.0" w:type="dxa"/>
-              <w:bottom w:w="100.0" w:type="dxa"/>
-              <w:right w:w="100.0" w:type="dxa"/>
-            </w:tcMar>
-            <w:vAlign w:val="top"/>
-          </w:tcPr>
-          <w:p>
-            <w:pPr>
-              <w:widowControl w:val="0"/>
-              <w:ind w:left="0" w:firstLine="0"/>
-              <w:jc w:val="left"/>
-              <w:rPr/>
-            </w:pPr>
-            <w:r>
-              <w:rPr>
-                <w:rtl w:val="0"/>
-              </w:rPr>
-              <w:t xml:space="preserve">Could</w:t>
-            </w:r>
-          </w:p>
-        </w:tc>
-        <w:tc>
-          <w:tcPr>
-            <w:shd w:fill="auto" w:val="clear"/>
-            <w:tcMar>
-              <w:top w:w="100.0" w:type="dxa"/>
-              <w:left w:w="100.0" w:type="dxa"/>
-              <w:bottom w:w="100.0" w:type="dxa"/>
-              <w:right w:w="100.0" w:type="dxa"/>
-            </w:tcMar>
-            <w:vAlign w:val="top"/>
-          </w:tcPr>
-          <w:p>
-            <w:pPr>
-              <w:widowControl w:val="0"/>
-              <w:spacing w:line="360" w:lineRule="auto"/>
-              <w:ind w:left="0" w:firstLine="0"/>
-              <w:jc w:val="left"/>
-              <w:rPr/>
-            </w:pPr>
-            <w:r>
-              <w:rPr>
-                <w:rtl w:val="0"/>
-              </w:rPr>
-              <w:t xml:space="preserve">7</w:t>
-            </w:r>
-          </w:p>
-        </w:tc>
-      </w:tr>
-      <w:tr>
-        <w:trPr>
-          <w:cantSplit w:val="0"/>
-          <w:tblHeader w:val="0"/>
-        </w:trPr>
-        <w:tc>
-          <w:tcPr>
-            <w:shd w:fill="auto" w:val="clear"/>
-            <w:tcMar>
-              <w:top w:w="100.0" w:type="dxa"/>
-              <w:left w:w="100.0" w:type="dxa"/>
-              <w:bottom w:w="100.0" w:type="dxa"/>
-              <w:right w:w="100.0" w:type="dxa"/>
-            </w:tcMar>
-            <w:vAlign w:val="top"/>
-          </w:tcPr>
-          <w:p>
-            <w:pPr>
               <w:keepNext w:val="0"/>
               <w:keepLines w:val="0"/>
               <w:pageBreakBefore w:val="0"/>
@@ -4772,7 +5289,33 @@
               <w:rPr>
                 <w:rtl w:val="0"/>
               </w:rPr>
-              <w:t xml:space="preserve">Το σύστημα να διαθέτει φιλικό γραφικό περιβάλλον (UI) για εύκολη πλοήγηση και αναζήτηση.</w:t>
+              <w:t xml:space="preserve">Το σύστημα να επιτρέπει τη παραγωγή στατιστικών αναφορών.</w:t>
+            </w:r>
+          </w:p>
+        </w:tc>
+        <w:tc>
+          <w:tcPr>
+            <w:shd w:fill="auto" w:val="clear"/>
+            <w:tcMar>
+              <w:top w:w="100.0" w:type="dxa"/>
+              <w:left w:w="100.0" w:type="dxa"/>
+              <w:bottom w:w="100.0" w:type="dxa"/>
+              <w:right w:w="100.0" w:type="dxa"/>
+            </w:tcMar>
+            <w:vAlign w:val="top"/>
+          </w:tcPr>
+          <w:p>
+            <w:pPr>
+              <w:widowControl w:val="0"/>
+              <w:ind w:left="0" w:firstLine="0"/>
+              <w:jc w:val="left"/>
+              <w:rPr/>
+            </w:pPr>
+            <w:r>
+              <w:rPr>
+                <w:rtl w:val="0"/>
+              </w:rPr>
+              <w:t xml:space="preserve">Λειτουργική</w:t>
             </w:r>
           </w:p>
         </w:tc>
@@ -4810,32 +5353,6 @@
               <w:rPr>
                 <w:rtl w:val="0"/>
               </w:rPr>
-              <w:t xml:space="preserve">Μη Λειτουργική</w:t>
-            </w:r>
-          </w:p>
-        </w:tc>
-        <w:tc>
-          <w:tcPr>
-            <w:shd w:fill="auto" w:val="clear"/>
-            <w:tcMar>
-              <w:top w:w="100.0" w:type="dxa"/>
-              <w:left w:w="100.0" w:type="dxa"/>
-              <w:bottom w:w="100.0" w:type="dxa"/>
-              <w:right w:w="100.0" w:type="dxa"/>
-            </w:tcMar>
-            <w:vAlign w:val="top"/>
-          </w:tcPr>
-          <w:p>
-            <w:pPr>
-              <w:widowControl w:val="0"/>
-              <w:ind w:left="0" w:firstLine="0"/>
-              <w:jc w:val="left"/>
-              <w:rPr/>
-            </w:pPr>
-            <w:r>
-              <w:rPr>
-                <w:rtl w:val="0"/>
-              </w:rPr>
               <w:t xml:space="preserve">Should</w:t>
             </w:r>
           </w:p>
@@ -4874,7 +5391,120 @@
               <w:rPr>
                 <w:rtl w:val="0"/>
               </w:rPr>
-              <w:t xml:space="preserve">1</w:t>
+              <w:t xml:space="preserve">7</w:t>
+            </w:r>
+          </w:p>
+        </w:tc>
+      </w:tr>
+      <w:tr>
+        <w:trPr>
+          <w:cantSplit w:val="0"/>
+          <w:tblHeader w:val="0"/>
+        </w:trPr>
+        <w:tc>
+          <w:tcPr>
+            <w:shd w:fill="auto" w:val="clear"/>
+            <w:tcMar>
+              <w:top w:w="100.0" w:type="dxa"/>
+              <w:left w:w="100.0" w:type="dxa"/>
+              <w:bottom w:w="100.0" w:type="dxa"/>
+              <w:right w:w="100.0" w:type="dxa"/>
+            </w:tcMar>
+            <w:vAlign w:val="top"/>
+          </w:tcPr>
+          <w:p>
+            <w:pPr>
+              <w:widowControl w:val="0"/>
+              <w:spacing w:line="360" w:lineRule="auto"/>
+              <w:ind w:left="0" w:firstLine="0"/>
+              <w:jc w:val="left"/>
+              <w:rPr/>
+            </w:pPr>
+            <w:r>
+              <w:rPr>
+                <w:rtl w:val="0"/>
+              </w:rPr>
+              <w:t xml:space="preserve">Το σύστημα να επιτρέπει εξαγωγή αναφορών για τη χρήση και αξιοποίηση πόρων.</w:t>
+            </w:r>
+          </w:p>
+        </w:tc>
+        <w:tc>
+          <w:tcPr>
+            <w:shd w:fill="auto" w:val="clear"/>
+            <w:tcMar>
+              <w:top w:w="100.0" w:type="dxa"/>
+              <w:left w:w="100.0" w:type="dxa"/>
+              <w:bottom w:w="100.0" w:type="dxa"/>
+              <w:right w:w="100.0" w:type="dxa"/>
+            </w:tcMar>
+            <w:vAlign w:val="top"/>
+          </w:tcPr>
+          <w:p>
+            <w:pPr>
+              <w:widowControl w:val="0"/>
+              <w:spacing w:line="360" w:lineRule="auto"/>
+              <w:ind w:left="0" w:firstLine="0"/>
+              <w:jc w:val="left"/>
+              <w:rPr/>
+            </w:pPr>
+            <w:r>
+              <w:rPr>
+                <w:rtl w:val="0"/>
+              </w:rPr>
+              <w:t xml:space="preserve">Λειτουργική</w:t>
+            </w:r>
+          </w:p>
+        </w:tc>
+        <w:tc>
+          <w:tcPr>
+            <w:shd w:fill="auto" w:val="clear"/>
+            <w:tcMar>
+              <w:top w:w="100.0" w:type="dxa"/>
+              <w:left w:w="100.0" w:type="dxa"/>
+              <w:bottom w:w="100.0" w:type="dxa"/>
+              <w:right w:w="100.0" w:type="dxa"/>
+            </w:tcMar>
+            <w:vAlign w:val="top"/>
+          </w:tcPr>
+          <w:p>
+            <w:pPr>
+              <w:widowControl w:val="0"/>
+              <w:ind w:left="0" w:firstLine="0"/>
+              <w:jc w:val="left"/>
+              <w:rPr/>
+            </w:pPr>
+            <w:r>
+              <w:rPr>
+                <w:rtl w:val="0"/>
+              </w:rPr>
+              <w:t xml:space="preserve">Could</w:t>
+            </w:r>
+          </w:p>
+        </w:tc>
+        <w:tc>
+          <w:tcPr>
+            <w:shd w:fill="auto" w:val="clear"/>
+            <w:tcMar>
+              <w:top w:w="100.0" w:type="dxa"/>
+              <w:left w:w="100.0" w:type="dxa"/>
+              <w:bottom w:w="100.0" w:type="dxa"/>
+              <w:right w:w="100.0" w:type="dxa"/>
+            </w:tcMar>
+            <w:vAlign w:val="top"/>
+          </w:tcPr>
+          <w:p>
+            <w:pPr>
+              <w:widowControl w:val="0"/>
+              <w:spacing w:line="360" w:lineRule="auto"/>
+              <w:ind w:left="0" w:firstLine="0"/>
+              <w:jc w:val="left"/>
+              <w:rPr/>
+            </w:pPr>
+            <w:r>
+              <w:rPr>
+                <w:rtl w:val="0"/>
+              </w:rPr>
+              <w:t xml:space="preserve">8</w:t>
             </w:r>
           </w:p>
         </w:tc>
@@ -4918,7 +5548,7 @@
               <w:rPr>
                 <w:rtl w:val="0"/>
               </w:rPr>
-              <w:t xml:space="preserve">Να εξασφαλίζεται η ασφάλεια και η προστασία δεδομένων (role-based access, encryption).</w:t>
+              <w:t xml:space="preserve">Το σύστημα να διαθέτει φιλικό γραφικό περιβάλλον (UI) για εύκολη πλοήγηση και αναζήτηση.</w:t>
             </w:r>
           </w:p>
         </w:tc>
@@ -4973,6 +5603,32 @@
           </w:tcPr>
           <w:p>
             <w:pPr>
+              <w:widowControl w:val="0"/>
+              <w:ind w:left="0" w:firstLine="0"/>
+              <w:jc w:val="left"/>
+              <w:rPr/>
+            </w:pPr>
+            <w:r>
+              <w:rPr>
+                <w:rtl w:val="0"/>
+              </w:rPr>
+              <w:t xml:space="preserve">Should</w:t>
+            </w:r>
+          </w:p>
+        </w:tc>
+        <w:tc>
+          <w:tcPr>
+            <w:shd w:fill="auto" w:val="clear"/>
+            <w:tcMar>
+              <w:top w:w="100.0" w:type="dxa"/>
+              <w:left w:w="100.0" w:type="dxa"/>
+              <w:bottom w:w="100.0" w:type="dxa"/>
+              <w:right w:w="100.0" w:type="dxa"/>
+            </w:tcMar>
+            <w:vAlign w:val="top"/>
+          </w:tcPr>
+          <w:p>
+            <w:pPr>
               <w:keepNext w:val="0"/>
               <w:keepLines w:val="0"/>
               <w:pageBreakBefore w:val="0"/>
@@ -4994,10 +5650,16 @@
               <w:rPr>
                 <w:rtl w:val="0"/>
               </w:rPr>
-              <w:t xml:space="preserve">Must</w:t>
-            </w:r>
-          </w:p>
-        </w:tc>
+              <w:t xml:space="preserve">1</w:t>
+            </w:r>
+          </w:p>
+        </w:tc>
+      </w:tr>
+      <w:tr>
+        <w:trPr>
+          <w:cantSplit w:val="0"/>
+          <w:tblHeader w:val="0"/>
+        </w:trPr>
         <w:tc>
           <w:tcPr>
             <w:shd w:fill="auto" w:val="clear"/>
@@ -5032,16 +5694,10 @@
               <w:rPr>
                 <w:rtl w:val="0"/>
               </w:rPr>
-              <w:t xml:space="preserve">2</w:t>
-            </w:r>
-          </w:p>
-        </w:tc>
-      </w:tr>
-      <w:tr>
-        <w:trPr>
-          <w:cantSplit w:val="0"/>
-          <w:tblHeader w:val="0"/>
-        </w:trPr>
+              <w:t xml:space="preserve">Να εξασφαλίζεται η ασφάλεια και η προστασία δεδομένων (role-based access, encryption).</w:t>
+            </w:r>
+          </w:p>
+        </w:tc>
         <w:tc>
           <w:tcPr>
             <w:shd w:fill="auto" w:val="clear"/>
@@ -5076,7 +5732,7 @@
               <w:rPr>
                 <w:rtl w:val="0"/>
               </w:rPr>
-              <w:t xml:space="preserve">Το σύστημα να είναι επεκτάσιμο ώστε να μπορούν να προστεθούν νέοι δήμοι χωρίς τεχνικούς περιορισμούς</w:t>
+              <w:t xml:space="preserve">Μη Λειτουργική</w:t>
             </w:r>
           </w:p>
         </w:tc>
@@ -5114,7 +5770,7 @@
               <w:rPr>
                 <w:rtl w:val="0"/>
               </w:rPr>
-              <w:t xml:space="preserve">Μη Λειτουργική</w:t>
+              <w:t xml:space="preserve">Must</w:t>
             </w:r>
           </w:p>
         </w:tc>
@@ -5152,10 +5808,16 @@
               <w:rPr>
                 <w:rtl w:val="0"/>
               </w:rPr>
-              <w:t xml:space="preserve">Must</w:t>
-            </w:r>
-          </w:p>
-        </w:tc>
+              <w:t xml:space="preserve">2</w:t>
+            </w:r>
+          </w:p>
+        </w:tc>
+      </w:tr>
+      <w:tr>
+        <w:trPr>
+          <w:cantSplit w:val="0"/>
+          <w:tblHeader w:val="0"/>
+        </w:trPr>
         <w:tc>
           <w:tcPr>
             <w:shd w:fill="auto" w:val="clear"/>
@@ -5190,16 +5852,10 @@
               <w:rPr>
                 <w:rtl w:val="0"/>
               </w:rPr>
-              <w:t xml:space="preserve">3</w:t>
-            </w:r>
-          </w:p>
-        </w:tc>
-      </w:tr>
-      <w:tr>
-        <w:trPr>
-          <w:cantSplit w:val="0"/>
-          <w:tblHeader w:val="0"/>
-        </w:trPr>
+              <w:t xml:space="preserve">Το σύστημα να είναι επεκτάσιμο ώστε να μπορούν να προστεθούν νέοι δήμοι και δεδομένα χωρίς τεχνικούς περιορισμούς</w:t>
+            </w:r>
+          </w:p>
+        </w:tc>
         <w:tc>
           <w:tcPr>
             <w:shd w:fill="auto" w:val="clear"/>
@@ -5232,10 +5888,9 @@
             </w:pPr>
             <w:r>
               <w:rPr>
-                <w:rFonts w:ascii="Cardo" w:cs="Cardo" w:eastAsia="Cardo" w:hAnsi="Cardo"/>
-                <w:rtl w:val="0"/>
-              </w:rPr>
-              <w:t xml:space="preserve">Το σύστημα να έχει υψηλή διαθεσιμότητα και αξιοπιστία (uptime ≥ 99%).</w:t>
+                <w:rtl w:val="0"/>
+              </w:rPr>
+              <w:t xml:space="preserve">Μη Λειτουργική</w:t>
             </w:r>
           </w:p>
         </w:tc>
@@ -5273,7 +5928,7 @@
               <w:rPr>
                 <w:rtl w:val="0"/>
               </w:rPr>
-              <w:t xml:space="preserve">Μη Λειτουργική</w:t>
+              <w:t xml:space="preserve">Must</w:t>
             </w:r>
           </w:p>
         </w:tc>
@@ -5311,10 +5966,16 @@
               <w:rPr>
                 <w:rtl w:val="0"/>
               </w:rPr>
-              <w:t xml:space="preserve">Must</w:t>
-            </w:r>
-          </w:p>
-        </w:tc>
+              <w:t xml:space="preserve">3</w:t>
+            </w:r>
+          </w:p>
+        </w:tc>
+      </w:tr>
+      <w:tr>
+        <w:trPr>
+          <w:cantSplit w:val="0"/>
+          <w:tblHeader w:val="0"/>
+        </w:trPr>
         <w:tc>
           <w:tcPr>
             <w:shd w:fill="auto" w:val="clear"/>
@@ -5347,18 +6008,13 @@
             </w:pPr>
             <w:r>
               <w:rPr>
-                <w:rtl w:val="0"/>
-              </w:rPr>
-              <w:t xml:space="preserve">4</w:t>
-            </w:r>
-          </w:p>
-        </w:tc>
-      </w:tr>
-      <w:tr>
-        <w:trPr>
-          <w:cantSplit w:val="0"/>
-          <w:tblHeader w:val="0"/>
-        </w:trPr>
+                <w:rFonts w:ascii="Cardo" w:cs="Cardo" w:eastAsia="Cardo" w:hAnsi="Cardo"/>
+                <w:rtl w:val="0"/>
+              </w:rPr>
+              <w:t xml:space="preserve">Το σύστημα να έχει υψηλή διαθεσιμότητα και αξιοπιστία (uptime ≥ 99%).</w:t>
+            </w:r>
+          </w:p>
+        </w:tc>
         <w:tc>
           <w:tcPr>
             <w:shd w:fill="auto" w:val="clear"/>
@@ -5393,7 +6049,7 @@
               <w:rPr>
                 <w:rtl w:val="0"/>
               </w:rPr>
-              <w:t xml:space="preserve">Η απόκριση των λειτουργιών να μην υπερβαίνει τα 3 δευτερόλεπτα για βασικές ενέργειες.</w:t>
+              <w:t xml:space="preserve">Μη Λειτουργική</w:t>
             </w:r>
           </w:p>
         </w:tc>
@@ -5431,33 +6087,7 @@
               <w:rPr>
                 <w:rtl w:val="0"/>
               </w:rPr>
-              <w:t xml:space="preserve">Μη Λειτουργική</w:t>
-            </w:r>
-          </w:p>
-        </w:tc>
-        <w:tc>
-          <w:tcPr>
-            <w:shd w:fill="auto" w:val="clear"/>
-            <w:tcMar>
-              <w:top w:w="100.0" w:type="dxa"/>
-              <w:left w:w="100.0" w:type="dxa"/>
-              <w:bottom w:w="100.0" w:type="dxa"/>
-              <w:right w:w="100.0" w:type="dxa"/>
-            </w:tcMar>
-            <w:vAlign w:val="top"/>
-          </w:tcPr>
-          <w:p>
-            <w:pPr>
-              <w:widowControl w:val="0"/>
-              <w:ind w:left="0" w:firstLine="0"/>
-              <w:jc w:val="left"/>
-              <w:rPr/>
-            </w:pPr>
-            <w:r>
-              <w:rPr>
-                <w:rtl w:val="0"/>
-              </w:rPr>
-              <w:t xml:space="preserve">Should</w:t>
+              <w:t xml:space="preserve">Must</w:t>
             </w:r>
           </w:p>
         </w:tc>
@@ -5495,7 +6125,7 @@
               <w:rPr>
                 <w:rtl w:val="0"/>
               </w:rPr>
-              <w:t xml:space="preserve">5</w:t>
+              <w:t xml:space="preserve">4</w:t>
             </w:r>
           </w:p>
         </w:tc>
@@ -5539,7 +6169,7 @@
               <w:rPr>
                 <w:rtl w:val="0"/>
               </w:rPr>
-              <w:t xml:space="preserve">Να παρέχεται δυνατότητα δημιουργίας αντιγράφων ασφαλείας (backup &amp; recovery).</w:t>
+              <w:t xml:space="preserve">Η απόκριση των λειτουργιών να μην υπερβαίνει τα 3 δευτερόλεπτα για βασικές ενέργειες.</w:t>
             </w:r>
           </w:p>
         </w:tc>
@@ -5594,6 +6224,32 @@
           </w:tcPr>
           <w:p>
             <w:pPr>
+              <w:widowControl w:val="0"/>
+              <w:ind w:left="0" w:firstLine="0"/>
+              <w:jc w:val="left"/>
+              <w:rPr/>
+            </w:pPr>
+            <w:r>
+              <w:rPr>
+                <w:rtl w:val="0"/>
+              </w:rPr>
+              <w:t xml:space="preserve">Should</w:t>
+            </w:r>
+          </w:p>
+        </w:tc>
+        <w:tc>
+          <w:tcPr>
+            <w:shd w:fill="auto" w:val="clear"/>
+            <w:tcMar>
+              <w:top w:w="100.0" w:type="dxa"/>
+              <w:left w:w="100.0" w:type="dxa"/>
+              <w:bottom w:w="100.0" w:type="dxa"/>
+              <w:right w:w="100.0" w:type="dxa"/>
+            </w:tcMar>
+            <w:vAlign w:val="top"/>
+          </w:tcPr>
+          <w:p>
+            <w:pPr>
               <w:keepNext w:val="0"/>
               <w:keepLines w:val="0"/>
               <w:pageBreakBefore w:val="0"/>
@@ -5615,10 +6271,16 @@
               <w:rPr>
                 <w:rtl w:val="0"/>
               </w:rPr>
-              <w:t xml:space="preserve">Must</w:t>
-            </w:r>
-          </w:p>
-        </w:tc>
+              <w:t xml:space="preserve">5</w:t>
+            </w:r>
+          </w:p>
+        </w:tc>
+      </w:tr>
+      <w:tr>
+        <w:trPr>
+          <w:cantSplit w:val="0"/>
+          <w:tblHeader w:val="0"/>
+        </w:trPr>
         <w:tc>
           <w:tcPr>
             <w:shd w:fill="auto" w:val="clear"/>
@@ -5653,6 +6315,120 @@
               <w:rPr>
                 <w:rtl w:val="0"/>
               </w:rPr>
+              <w:t xml:space="preserve">Να παρέχεται δυνατότητα δημιουργίας αντιγράφων ασφαλείας (backup &amp; recovery).</w:t>
+            </w:r>
+          </w:p>
+        </w:tc>
+        <w:tc>
+          <w:tcPr>
+            <w:shd w:fill="auto" w:val="clear"/>
+            <w:tcMar>
+              <w:top w:w="100.0" w:type="dxa"/>
+              <w:left w:w="100.0" w:type="dxa"/>
+              <w:bottom w:w="100.0" w:type="dxa"/>
+              <w:right w:w="100.0" w:type="dxa"/>
+            </w:tcMar>
+            <w:vAlign w:val="top"/>
+          </w:tcPr>
+          <w:p>
+            <w:pPr>
+              <w:keepNext w:val="0"/>
+              <w:keepLines w:val="0"/>
+              <w:pageBreakBefore w:val="0"/>
+              <w:widowControl w:val="0"/>
+              <w:pBdr>
+                <w:top w:space="0" w:sz="0" w:val="nil"/>
+                <w:left w:space="0" w:sz="0" w:val="nil"/>
+                <w:bottom w:space="0" w:sz="0" w:val="nil"/>
+                <w:right w:space="0" w:sz="0" w:val="nil"/>
+                <w:between w:space="0" w:sz="0" w:val="nil"/>
+              </w:pBdr>
+              <w:shd w:fill="auto" w:val="clear"/>
+              <w:spacing w:after="0" w:before="0" w:line="360" w:lineRule="auto"/>
+              <w:ind w:left="0" w:right="0" w:firstLine="0"/>
+              <w:jc w:val="left"/>
+              <w:rPr/>
+            </w:pPr>
+            <w:r>
+              <w:rPr>
+                <w:rtl w:val="0"/>
+              </w:rPr>
+              <w:t xml:space="preserve">Μη Λειτουργική</w:t>
+            </w:r>
+          </w:p>
+        </w:tc>
+        <w:tc>
+          <w:tcPr>
+            <w:shd w:fill="auto" w:val="clear"/>
+            <w:tcMar>
+              <w:top w:w="100.0" w:type="dxa"/>
+              <w:left w:w="100.0" w:type="dxa"/>
+              <w:bottom w:w="100.0" w:type="dxa"/>
+              <w:right w:w="100.0" w:type="dxa"/>
+            </w:tcMar>
+            <w:vAlign w:val="top"/>
+          </w:tcPr>
+          <w:p>
+            <w:pPr>
+              <w:keepNext w:val="0"/>
+              <w:keepLines w:val="0"/>
+              <w:pageBreakBefore w:val="0"/>
+              <w:widowControl w:val="0"/>
+              <w:pBdr>
+                <w:top w:space="0" w:sz="0" w:val="nil"/>
+                <w:left w:space="0" w:sz="0" w:val="nil"/>
+                <w:bottom w:space="0" w:sz="0" w:val="nil"/>
+                <w:right w:space="0" w:sz="0" w:val="nil"/>
+                <w:between w:space="0" w:sz="0" w:val="nil"/>
+              </w:pBdr>
+              <w:shd w:fill="auto" w:val="clear"/>
+              <w:spacing w:after="0" w:before="0" w:line="360" w:lineRule="auto"/>
+              <w:ind w:left="0" w:right="0" w:firstLine="0"/>
+              <w:jc w:val="left"/>
+              <w:rPr/>
+            </w:pPr>
+            <w:r>
+              <w:rPr>
+                <w:rtl w:val="0"/>
+              </w:rPr>
+              <w:t xml:space="preserve">Must</w:t>
+            </w:r>
+          </w:p>
+        </w:tc>
+        <w:tc>
+          <w:tcPr>
+            <w:shd w:fill="auto" w:val="clear"/>
+            <w:tcMar>
+              <w:top w:w="100.0" w:type="dxa"/>
+              <w:left w:w="100.0" w:type="dxa"/>
+              <w:bottom w:w="100.0" w:type="dxa"/>
+              <w:right w:w="100.0" w:type="dxa"/>
+            </w:tcMar>
+            <w:vAlign w:val="top"/>
+          </w:tcPr>
+          <w:p>
+            <w:pPr>
+              <w:keepNext w:val="0"/>
+              <w:keepLines w:val="0"/>
+              <w:pageBreakBefore w:val="0"/>
+              <w:widowControl w:val="0"/>
+              <w:pBdr>
+                <w:top w:space="0" w:sz="0" w:val="nil"/>
+                <w:left w:space="0" w:sz="0" w:val="nil"/>
+                <w:bottom w:space="0" w:sz="0" w:val="nil"/>
+                <w:right w:space="0" w:sz="0" w:val="nil"/>
+                <w:between w:space="0" w:sz="0" w:val="nil"/>
+              </w:pBdr>
+              <w:shd w:fill="auto" w:val="clear"/>
+              <w:spacing w:after="0" w:before="0" w:line="360" w:lineRule="auto"/>
+              <w:ind w:left="0" w:right="0" w:firstLine="0"/>
+              <w:jc w:val="left"/>
+              <w:rPr/>
+            </w:pPr>
+            <w:r>
+              <w:rPr>
+                <w:rtl w:val="0"/>
+              </w:rPr>
               <w:t xml:space="preserve">6</w:t>
             </w:r>
           </w:p>
@@ -5665,8 +6441,8 @@
         <w:ind w:left="0" w:firstLine="0"/>
         <w:rPr/>
       </w:pPr>
-      <w:bookmarkStart w:colFirst="0" w:colLast="0" w:name="_aa961dgywemx" w:id="8"/>
-      <w:bookmarkEnd w:id="8"/>
+      <w:bookmarkStart w:colFirst="0" w:colLast="0" w:name="_aa961dgywemx" w:id="13"/>
+      <w:bookmarkEnd w:id="13"/>
       <w:r>
         <w:rPr>
           <w:rtl w:val="0"/>
@@ -5676,15 +6452,43 @@
     </w:p>
     <w:p>
       <w:pPr>
-        <w:spacing w:line="360" w:lineRule="auto"/>
         <w:ind w:left="0" w:firstLine="0"/>
         <w:rPr/>
       </w:pPr>
       <w:r>
-        <w:rPr>
-          <w:rtl w:val="0"/>
-        </w:rPr>
-        <w:t xml:space="preserve">[Use Case]</w:t>
+        <w:rPr/>
+        <w:drawing>
+          <wp:inline distB="114300" distT="114300" distL="114300" distR="114300">
+            <wp:extent cx="6638925" cy="4959697"/>
+            <wp:effectExtent b="0" l="0" r="0" t="0"/>
+            <wp:docPr id="1" name="image1.png"/>
+            <a:graphic>
+              <a:graphicData uri="http://schemas.openxmlformats.org/drawingml/2006/picture">
+                <pic:pic>
+                  <pic:nvPicPr>
+                    <pic:cNvPr id="0" name="image1.png"/>
+                    <pic:cNvPicPr preferRelativeResize="0"/>
+                  </pic:nvPicPr>
+                  <pic:blipFill>
+                    <a:blip r:embed="rId8"/>
+                    <a:srcRect b="0" l="0" r="0" t="0"/>
+                    <a:stretch>
+                      <a:fillRect/>
+                    </a:stretch>
+                  </pic:blipFill>
+                  <pic:spPr>
+                    <a:xfrm>
+                      <a:off x="0" y="0"/>
+                      <a:ext cx="6638925" cy="4959697"/>
+                    </a:xfrm>
+                    <a:prstGeom prst="rect"/>
+                    <a:ln/>
+                  </pic:spPr>
+                </pic:pic>
+              </a:graphicData>
+            </a:graphic>
+          </wp:inline>
+        </w:drawing>
       </w:r>
       <w:r>
         <w:rPr>
@@ -5698,8 +6502,8 @@
         <w:ind w:left="0" w:firstLine="0"/>
         <w:rPr/>
       </w:pPr>
-      <w:bookmarkStart w:colFirst="0" w:colLast="0" w:name="_2tw6qgwon1gj" w:id="9"/>
-      <w:bookmarkEnd w:id="9"/>
+      <w:bookmarkStart w:colFirst="0" w:colLast="0" w:name="_2tw6qgwon1gj" w:id="14"/>
+      <w:bookmarkEnd w:id="14"/>
       <w:r>
         <w:rPr>
           <w:rtl w:val="0"/>
@@ -6447,7 +7251,7 @@
               <w:rPr>
                 <w:rtl w:val="0"/>
               </w:rPr>
-              <w:t xml:space="preserve">Οι πολίτες έχουν μόνο δικαίωμα ανάγνωσης δεδομένων.</w:t>
+              <w:t xml:space="preserve">Δικαίωμα ανάγνωσης δεδομένων για πολίτες και εισαγωγής/τροποποίησης για δήμους</w:t>
             </w:r>
           </w:p>
         </w:tc>
@@ -6810,7 +7614,7 @@
               <w:rPr>
                 <w:rtl w:val="0"/>
               </w:rPr>
-              <w:t xml:space="preserve">Απαραίτητη η χρήση πρωτοκόλλων ασφαλείας (HTTPS, SSL/TLS).</w:t>
+              <w:t xml:space="preserve">Απαραίτητη η χρήση πρωτοκόλλων ασφαλείας (HTTPS, SSL/TLS) και κρυπτογράφηση.</w:t>
             </w:r>
           </w:p>
         </w:tc>
@@ -6860,8 +7664,8 @@
         <w:ind w:left="0" w:firstLine="0"/>
         <w:rPr/>
       </w:pPr>
-      <w:bookmarkStart w:colFirst="0" w:colLast="0" w:name="_91wo2mphjtm" w:id="10"/>
-      <w:bookmarkEnd w:id="10"/>
+      <w:bookmarkStart w:colFirst="0" w:colLast="0" w:name="_91wo2mphjtm" w:id="15"/>
+      <w:bookmarkEnd w:id="15"/>
       <w:r>
         <w:rPr>
           <w:rtl w:val="0"/>
@@ -6877,8 +7681,8 @@
         <w:jc w:val="left"/>
         <w:rPr/>
       </w:pPr>
-      <w:bookmarkStart w:colFirst="0" w:colLast="0" w:name="_p12d9hco402w" w:id="11"/>
-      <w:bookmarkEnd w:id="11"/>
+      <w:bookmarkStart w:colFirst="0" w:colLast="0" w:name="_p12d9hco402w" w:id="16"/>
+      <w:bookmarkEnd w:id="16"/>
       <w:r>
         <w:rPr>
           <w:rtl w:val="0"/>
@@ -7008,8 +7812,8 @@
         <w:ind w:left="0" w:firstLine="0"/>
         <w:rPr/>
       </w:pPr>
-      <w:bookmarkStart w:colFirst="0" w:colLast="0" w:name="_2cazn7jbpx7" w:id="12"/>
-      <w:bookmarkEnd w:id="12"/>
+      <w:bookmarkStart w:colFirst="0" w:colLast="0" w:name="_2cazn7jbpx7" w:id="17"/>
+      <w:bookmarkEnd w:id="17"/>
       <w:r>
         <w:rPr>
           <w:rtl w:val="0"/>
@@ -7392,8 +8196,8 @@
         <w:ind w:left="0" w:firstLine="0"/>
         <w:rPr/>
       </w:pPr>
-      <w:bookmarkStart w:colFirst="0" w:colLast="0" w:name="_rvv3cf9dw2o1" w:id="13"/>
-      <w:bookmarkEnd w:id="13"/>
+      <w:bookmarkStart w:colFirst="0" w:colLast="0" w:name="_rvv3cf9dw2o1" w:id="18"/>
+      <w:bookmarkEnd w:id="18"/>
       <w:r>
         <w:rPr>
           <w:rtl w:val="0"/>
@@ -7404,9 +8208,9 @@
     <w:tbl>
       <w:tblPr>
         <w:tblStyle w:val="Table5"/>
-        <w:tblW w:w="11880.0" w:type="dxa"/>
+        <w:tblW w:w="11713.333333333336" w:type="dxa"/>
         <w:jc w:val="left"/>
-        <w:tblInd w:w="-1440.0" w:type="dxa"/>
+        <w:tblInd w:w="-1273.3333333333333" w:type="dxa"/>
         <w:tblBorders>
           <w:top w:color="000000" w:space="0" w:sz="0" w:val="nil"/>
           <w:left w:color="000000" w:space="0" w:sz="0" w:val="nil"/>
@@ -7419,11 +8223,11 @@
         <w:tblLook w:val="0600"/>
       </w:tblPr>
       <w:tblGrid>
-        <w:gridCol w:w="2910"/>
+        <w:gridCol w:w="2743.333333333334"/>
         <w:gridCol w:w="8970"/>
         <w:tblGridChange w:id="0">
           <w:tblGrid>
-            <w:gridCol w:w="2910"/>
+            <w:gridCol w:w="2743.333333333334"/>
             <w:gridCol w:w="8970"/>
           </w:tblGrid>
         </w:tblGridChange>
@@ -7688,7 +8492,7 @@
               <w:rPr>
                 <w:rtl w:val="0"/>
               </w:rPr>
-              <w:t xml:space="preserve">Περιορισμένη διαφάνεια στα έξοδα.</w:t>
+              <w:t xml:space="preserve">Έλλειψη ακεραιότητας δεδομένων.</w:t>
             </w:r>
           </w:p>
           <w:p>
@@ -7704,7 +8508,33 @@
               <w:rPr>
                 <w:rtl w:val="0"/>
               </w:rPr>
-              <w:t xml:space="preserve">…</w:t>
+              <w:t xml:space="preserve">Χειροκίνητες διαδικασίες.</w:t>
+            </w:r>
+            <w:r>
+              <w:rPr>
+                <w:rtl w:val="0"/>
+              </w:rPr>
+            </w:r>
+          </w:p>
+          <w:p>
+            <w:pPr>
+              <w:numPr>
+                <w:ilvl w:val="0"/>
+                <w:numId w:val="2"/>
+              </w:numPr>
+              <w:ind w:firstLine="360"/>
+              <w:rPr/>
+            </w:pPr>
+            <w:r>
+              <w:rPr>
+                <w:rtl w:val="0"/>
+              </w:rPr>
+              <w:t xml:space="preserve">Αδυναμία τεκμηρίωσης και ιχνηλασιμότητας ενεργειών.</w:t>
+            </w:r>
+            <w:r>
+              <w:rPr>
+                <w:rtl w:val="0"/>
+              </w:rPr>
             </w:r>
           </w:p>
         </w:tc>
@@ -7812,7 +8642,7 @@
               <w:rPr>
                 <w:rtl w:val="0"/>
               </w:rPr>
-              <w:t xml:space="preserve">Βελτίωση διαφάνειας και συνεργασίας.</w:t>
+              <w:t xml:space="preserve">Ενίσχυση της διαφάνειας και του αισθήματος εμπιστοσύνης των πολιτών στους δήμους τους.</w:t>
             </w:r>
           </w:p>
         </w:tc>
@@ -7932,8 +8762,8 @@
         <w:ind w:left="0" w:firstLine="0"/>
         <w:rPr/>
       </w:pPr>
-      <w:bookmarkStart w:colFirst="0" w:colLast="0" w:name="_wjqnudu7hp34" w:id="14"/>
-      <w:bookmarkEnd w:id="14"/>
+      <w:bookmarkStart w:colFirst="0" w:colLast="0" w:name="_wjqnudu7hp34" w:id="19"/>
+      <w:bookmarkEnd w:id="19"/>
       <w:r>
         <w:rPr>
           <w:rtl w:val="0"/>
@@ -7947,8 +8777,8 @@
         <w:ind w:left="0" w:firstLine="0"/>
         <w:rPr/>
       </w:pPr>
-      <w:bookmarkStart w:colFirst="0" w:colLast="0" w:name="_xhhde54ryksh" w:id="15"/>
-      <w:bookmarkEnd w:id="15"/>
+      <w:bookmarkStart w:colFirst="0" w:colLast="0" w:name="_xhhde54ryksh" w:id="20"/>
+      <w:bookmarkEnd w:id="20"/>
       <w:r>
         <w:rPr>
           <w:rtl w:val="0"/>
@@ -8021,7 +8851,7 @@
         <w:rPr>
           <w:rtl w:val="0"/>
         </w:rPr>
-        <w:t xml:space="preserve">Καταγραφή και παρακολούθηση των αγορών και της χρήσης πόρων.</w:t>
+        <w:t xml:space="preserve">Καταγραφή και παρακολούθηση των  πόρων.</w:t>
       </w:r>
     </w:p>
     <w:p>
@@ -8038,7 +8868,7 @@
         <w:rPr>
           <w:rtl w:val="0"/>
         </w:rPr>
-        <w:t xml:space="preserve">Διαφάνεια κόστους και διαθέσιμου προϋπολογισμού για κάθε δήμο.</w:t>
+        <w:t xml:space="preserve">Διαφάνεια του διαθέσιμου προϋπολογισμού για κάθε δήμο.</w:t>
       </w:r>
     </w:p>
     <w:p>
@@ -8167,8 +8997,8 @@
         <w:ind w:left="0" w:firstLine="0"/>
         <w:rPr/>
       </w:pPr>
-      <w:bookmarkStart w:colFirst="0" w:colLast="0" w:name="_pb9junhfgpg" w:id="16"/>
-      <w:bookmarkEnd w:id="16"/>
+      <w:bookmarkStart w:colFirst="0" w:colLast="0" w:name="_pb9junhfgpg" w:id="21"/>
+      <w:bookmarkEnd w:id="21"/>
       <w:r>
         <w:rPr>
           <w:rtl w:val="0"/>
@@ -8992,8 +9822,8 @@
         <w:ind w:left="0" w:firstLine="0"/>
         <w:rPr/>
       </w:pPr>
-      <w:bookmarkStart w:colFirst="0" w:colLast="0" w:name="_tzndjvqp0d0m" w:id="17"/>
-      <w:bookmarkEnd w:id="17"/>
+      <w:bookmarkStart w:colFirst="0" w:colLast="0" w:name="_tzndjvqp0d0m" w:id="22"/>
+      <w:bookmarkEnd w:id="22"/>
       <w:r>
         <w:rPr>
           <w:rtl w:val="0"/>
@@ -9830,8 +10660,8 @@
         <w:ind w:left="0" w:firstLine="0"/>
         <w:rPr/>
       </w:pPr>
-      <w:bookmarkStart w:colFirst="0" w:colLast="0" w:name="_7w59unovqfj" w:id="18"/>
-      <w:bookmarkEnd w:id="18"/>
+      <w:bookmarkStart w:colFirst="0" w:colLast="0" w:name="_7w59unovqfj" w:id="23"/>
+      <w:bookmarkEnd w:id="23"/>
       <w:r>
         <w:rPr>
           <w:rtl w:val="0"/>
@@ -9897,8 +10727,8 @@
         <w:ind w:left="0" w:firstLine="0"/>
         <w:rPr/>
       </w:pPr>
-      <w:bookmarkStart w:colFirst="0" w:colLast="0" w:name="_3oawp8zg08np" w:id="19"/>
-      <w:bookmarkEnd w:id="19"/>
+      <w:bookmarkStart w:colFirst="0" w:colLast="0" w:name="_3oawp8zg08np" w:id="24"/>
+      <w:bookmarkEnd w:id="24"/>
       <w:r>
         <w:rPr>
           <w:rtl w:val="0"/>
@@ -9913,8 +10743,8 @@
         <w:ind w:left="0" w:firstLine="0"/>
         <w:rPr/>
       </w:pPr>
-      <w:bookmarkStart w:colFirst="0" w:colLast="0" w:name="_5q2zfivndpue" w:id="20"/>
-      <w:bookmarkEnd w:id="20"/>
+      <w:bookmarkStart w:colFirst="0" w:colLast="0" w:name="_5q2zfivndpue" w:id="25"/>
+      <w:bookmarkEnd w:id="25"/>
       <w:r>
         <w:rPr>
           <w:rtl w:val="0"/>
@@ -9941,8 +10771,8 @@
         <w:ind w:left="0" w:firstLine="0"/>
         <w:rPr/>
       </w:pPr>
-      <w:bookmarkStart w:colFirst="0" w:colLast="0" w:name="_wopyysw3plv6" w:id="21"/>
-      <w:bookmarkEnd w:id="21"/>
+      <w:bookmarkStart w:colFirst="0" w:colLast="0" w:name="_wopyysw3plv6" w:id="26"/>
+      <w:bookmarkEnd w:id="26"/>
       <w:r>
         <w:rPr>
           <w:rtl w:val="0"/>
@@ -9958,8 +10788,8 @@
           <w:color w:val="000000"/>
         </w:rPr>
       </w:pPr>
-      <w:bookmarkStart w:colFirst="0" w:colLast="0" w:name="_7nb16ljuryxu" w:id="22"/>
-      <w:bookmarkEnd w:id="22"/>
+      <w:bookmarkStart w:colFirst="0" w:colLast="0" w:name="_7nb16ljuryxu" w:id="27"/>
+      <w:bookmarkEnd w:id="27"/>
       <w:r>
         <w:rPr>
           <w:color w:val="000000"/>
@@ -9976,8 +10806,8 @@
           <w:color w:val="000000"/>
         </w:rPr>
       </w:pPr>
-      <w:bookmarkStart w:colFirst="0" w:colLast="0" w:name="_m5g8znhplra1" w:id="23"/>
-      <w:bookmarkEnd w:id="23"/>
+      <w:bookmarkStart w:colFirst="0" w:colLast="0" w:name="_m5g8znhplra1" w:id="28"/>
+      <w:bookmarkEnd w:id="28"/>
       <w:r>
         <w:rPr>
           <w:color w:val="000000"/>
@@ -9994,8 +10824,8 @@
           <w:color w:val="000000"/>
         </w:rPr>
       </w:pPr>
-      <w:bookmarkStart w:colFirst="0" w:colLast="0" w:name="_pzg5yjmhj5o9" w:id="24"/>
-      <w:bookmarkEnd w:id="24"/>
+      <w:bookmarkStart w:colFirst="0" w:colLast="0" w:name="_pzg5yjmhj5o9" w:id="29"/>
+      <w:bookmarkEnd w:id="29"/>
       <w:r>
         <w:rPr>
           <w:color w:val="000000"/>
@@ -10012,14 +10842,14 @@
           <w:color w:val="000000"/>
         </w:rPr>
       </w:pPr>
-      <w:bookmarkStart w:colFirst="0" w:colLast="0" w:name="_vxre68suh54k" w:id="25"/>
-      <w:bookmarkEnd w:id="25"/>
+      <w:bookmarkStart w:colFirst="0" w:colLast="0" w:name="_vxre68suh54k" w:id="30"/>
+      <w:bookmarkEnd w:id="30"/>
       <w:r>
         <w:rPr>
           <w:color w:val="000000"/>
           <w:rtl w:val="0"/>
         </w:rPr>
-        <w:t xml:space="preserve">Επίπεδο Ανάλυσης, Big Data και AI</w:t>
+        <w:t xml:space="preserve">Επίπεδο Ανάλυσης - Big Data και AI</w:t>
       </w:r>
       <w:r>
         <w:rPr>
@@ -10035,14 +10865,14 @@
           <w:color w:val="000000"/>
         </w:rPr>
       </w:pPr>
-      <w:bookmarkStart w:colFirst="0" w:colLast="0" w:name="_n9b0tdnydwc2" w:id="26"/>
-      <w:bookmarkEnd w:id="26"/>
+      <w:bookmarkStart w:colFirst="0" w:colLast="0" w:name="_n9b0tdnydwc2" w:id="31"/>
+      <w:bookmarkEnd w:id="31"/>
       <w:r>
         <w:rPr>
           <w:color w:val="000000"/>
           <w:rtl w:val="0"/>
         </w:rPr>
-        <w:t xml:space="preserve">Blockchain Επίπεδο</w:t>
+        <w:t xml:space="preserve">Blockchain - Επίπεδο Διαφάνειας Συναλλαγών</w:t>
       </w:r>
     </w:p>
     <w:p>
@@ -10053,8 +10883,8 @@
           <w:color w:val="000000"/>
         </w:rPr>
       </w:pPr>
-      <w:bookmarkStart w:colFirst="0" w:colLast="0" w:name="_i6eqjrrojvnl" w:id="27"/>
-      <w:bookmarkEnd w:id="27"/>
+      <w:bookmarkStart w:colFirst="0" w:colLast="0" w:name="_i6eqjrrojvnl" w:id="32"/>
+      <w:bookmarkEnd w:id="32"/>
       <w:r>
         <w:rPr>
           <w:color w:val="000000"/>
@@ -10069,8 +10899,8 @@
         <w:ind w:left="0" w:firstLine="0"/>
         <w:rPr/>
       </w:pPr>
-      <w:bookmarkStart w:colFirst="0" w:colLast="0" w:name="_oagtll4v1lg" w:id="28"/>
-      <w:bookmarkEnd w:id="28"/>
+      <w:bookmarkStart w:colFirst="0" w:colLast="0" w:name="_oagtll4v1lg" w:id="33"/>
+      <w:bookmarkEnd w:id="33"/>
       <w:r>
         <w:rPr>
           <w:rtl w:val="0"/>
@@ -10102,8 +10932,8 @@
         <w:ind w:left="0" w:firstLine="0"/>
         <w:rPr/>
       </w:pPr>
-      <w:bookmarkStart w:colFirst="0" w:colLast="0" w:name="_smmgyeqq6sst" w:id="29"/>
-      <w:bookmarkEnd w:id="29"/>
+      <w:bookmarkStart w:colFirst="0" w:colLast="0" w:name="_smmgyeqq6sst" w:id="34"/>
+      <w:bookmarkEnd w:id="34"/>
       <w:r>
         <w:rPr>
           <w:rtl w:val="0"/>
@@ -10135,8 +10965,8 @@
         <w:ind w:left="0" w:firstLine="0"/>
         <w:rPr/>
       </w:pPr>
-      <w:bookmarkStart w:colFirst="0" w:colLast="0" w:name="_nfigipx4hdwx" w:id="30"/>
-      <w:bookmarkEnd w:id="30"/>
+      <w:bookmarkStart w:colFirst="0" w:colLast="0" w:name="_nfigipx4hdwx" w:id="35"/>
+      <w:bookmarkEnd w:id="35"/>
       <w:r>
         <w:rPr>
           <w:rtl w:val="0"/>
@@ -10168,8 +10998,8 @@
         <w:ind w:left="0" w:firstLine="0"/>
         <w:rPr/>
       </w:pPr>
-      <w:bookmarkStart w:colFirst="0" w:colLast="0" w:name="_9x2hkgkh3vnp" w:id="31"/>
-      <w:bookmarkEnd w:id="31"/>
+      <w:bookmarkStart w:colFirst="0" w:colLast="0" w:name="_9x2hkgkh3vnp" w:id="36"/>
+      <w:bookmarkEnd w:id="36"/>
       <w:r>
         <w:rPr>
           <w:rtl w:val="0"/>
@@ -10183,8 +11013,8 @@
         <w:ind w:left="0" w:firstLine="0"/>
         <w:rPr/>
       </w:pPr>
-      <w:bookmarkStart w:colFirst="0" w:colLast="0" w:name="_bncq8wj0ekaa" w:id="32"/>
-      <w:bookmarkEnd w:id="32"/>
+      <w:bookmarkStart w:colFirst="0" w:colLast="0" w:name="_bncq8wj0ekaa" w:id="37"/>
+      <w:bookmarkEnd w:id="37"/>
       <w:r>
         <w:rPr>
           <w:rtl w:val="0"/>
@@ -10203,8 +11033,8 @@
         <w:ind w:left="0" w:firstLine="0"/>
         <w:rPr/>
       </w:pPr>
-      <w:bookmarkStart w:colFirst="0" w:colLast="0" w:name="_zgj8pt36l63o" w:id="33"/>
-      <w:bookmarkEnd w:id="33"/>
+      <w:bookmarkStart w:colFirst="0" w:colLast="0" w:name="_zgj8pt36l63o" w:id="38"/>
+      <w:bookmarkEnd w:id="38"/>
       <w:r>
         <w:rPr>
           <w:rtl w:val="0"/>
@@ -10218,8 +11048,8 @@
         <w:ind w:left="0" w:firstLine="0"/>
         <w:rPr/>
       </w:pPr>
-      <w:bookmarkStart w:colFirst="0" w:colLast="0" w:name="_qa9panjz5o56" w:id="34"/>
-      <w:bookmarkEnd w:id="34"/>
+      <w:bookmarkStart w:colFirst="0" w:colLast="0" w:name="_qa9panjz5o56" w:id="39"/>
+      <w:bookmarkEnd w:id="39"/>
       <w:r>
         <w:rPr>
           <w:rtl w:val="0"/>
@@ -10257,8 +11087,8 @@
         <w:ind w:left="0" w:firstLine="0"/>
         <w:rPr/>
       </w:pPr>
-      <w:bookmarkStart w:colFirst="0" w:colLast="0" w:name="_p2cai7nqo9ur" w:id="35"/>
-      <w:bookmarkEnd w:id="35"/>
+      <w:bookmarkStart w:colFirst="0" w:colLast="0" w:name="_p2cai7nqo9ur" w:id="40"/>
+      <w:bookmarkEnd w:id="40"/>
       <w:r>
         <w:rPr>
           <w:rtl w:val="0"/>
@@ -10303,8 +11133,8 @@
         <w:ind w:left="0" w:firstLine="0"/>
         <w:rPr/>
       </w:pPr>
-      <w:bookmarkStart w:colFirst="0" w:colLast="0" w:name="_4wwkasxnam4x" w:id="36"/>
-      <w:bookmarkEnd w:id="36"/>
+      <w:bookmarkStart w:colFirst="0" w:colLast="0" w:name="_4wwkasxnam4x" w:id="41"/>
+      <w:bookmarkEnd w:id="41"/>
       <w:r>
         <w:rPr>
           <w:rtl w:val="0"/>
@@ -10323,8 +11153,8 @@
         <w:ind w:left="0" w:firstLine="0"/>
         <w:rPr/>
       </w:pPr>
-      <w:bookmarkStart w:colFirst="0" w:colLast="0" w:name="_1b0nc8m4wxvi" w:id="37"/>
-      <w:bookmarkEnd w:id="37"/>
+      <w:bookmarkStart w:colFirst="0" w:colLast="0" w:name="_1b0nc8m4wxvi" w:id="42"/>
+      <w:bookmarkEnd w:id="42"/>
       <w:r>
         <w:rPr>
           <w:rtl w:val="0"/>
@@ -10338,8 +11168,8 @@
         <w:ind w:left="0" w:firstLine="0"/>
         <w:rPr/>
       </w:pPr>
-      <w:bookmarkStart w:colFirst="0" w:colLast="0" w:name="_utxa9cs2ytcg" w:id="38"/>
-      <w:bookmarkEnd w:id="38"/>
+      <w:bookmarkStart w:colFirst="0" w:colLast="0" w:name="_utxa9cs2ytcg" w:id="43"/>
+      <w:bookmarkEnd w:id="43"/>
       <w:r>
         <w:rPr>
           <w:rtl w:val="0"/>
@@ -10358,8 +11188,8 @@
         <w:ind w:left="0" w:firstLine="0"/>
         <w:rPr/>
       </w:pPr>
-      <w:bookmarkStart w:colFirst="0" w:colLast="0" w:name="_nlbc9bms5ih0" w:id="39"/>
-      <w:bookmarkEnd w:id="39"/>
+      <w:bookmarkStart w:colFirst="0" w:colLast="0" w:name="_nlbc9bms5ih0" w:id="44"/>
+      <w:bookmarkEnd w:id="44"/>
       <w:r>
         <w:rPr>
           <w:rtl w:val="0"/>
@@ -10373,8 +11203,8 @@
         <w:ind w:left="0" w:firstLine="0"/>
         <w:rPr/>
       </w:pPr>
-      <w:bookmarkStart w:colFirst="0" w:colLast="0" w:name="_d2pdgokawwy2" w:id="40"/>
-      <w:bookmarkEnd w:id="40"/>
+      <w:bookmarkStart w:colFirst="0" w:colLast="0" w:name="_d2pdgokawwy2" w:id="45"/>
+      <w:bookmarkEnd w:id="45"/>
       <w:r>
         <w:rPr>
           <w:rtl w:val="0"/>
@@ -10393,8 +11223,8 @@
         <w:ind w:left="0" w:firstLine="0"/>
         <w:rPr/>
       </w:pPr>
-      <w:bookmarkStart w:colFirst="0" w:colLast="0" w:name="_vm4h1hbokysx" w:id="41"/>
-      <w:bookmarkEnd w:id="41"/>
+      <w:bookmarkStart w:colFirst="0" w:colLast="0" w:name="_vm4h1hbokysx" w:id="46"/>
+      <w:bookmarkEnd w:id="46"/>
       <w:r>
         <w:rPr>
           <w:rtl w:val="0"/>
@@ -10408,8 +11238,8 @@
         <w:ind w:left="0" w:firstLine="0"/>
         <w:rPr/>
       </w:pPr>
-      <w:bookmarkStart w:colFirst="0" w:colLast="0" w:name="_ng3dp7uplvqc" w:id="42"/>
-      <w:bookmarkEnd w:id="42"/>
+      <w:bookmarkStart w:colFirst="0" w:colLast="0" w:name="_ng3dp7uplvqc" w:id="47"/>
+      <w:bookmarkEnd w:id="47"/>
       <w:r>
         <w:rPr>
           <w:rtl w:val="0"/>
@@ -10423,8 +11253,8 @@
         <w:ind w:left="0" w:firstLine="0"/>
         <w:rPr/>
       </w:pPr>
-      <w:bookmarkStart w:colFirst="0" w:colLast="0" w:name="_s23j5v4kry6t" w:id="43"/>
-      <w:bookmarkEnd w:id="43"/>
+      <w:bookmarkStart w:colFirst="0" w:colLast="0" w:name="_s23j5v4kry6t" w:id="48"/>
+      <w:bookmarkEnd w:id="48"/>
       <w:r>
         <w:rPr>
           <w:rtl w:val="0"/>
@@ -10438,8 +11268,8 @@
         <w:ind w:left="0" w:firstLine="0"/>
         <w:rPr/>
       </w:pPr>
-      <w:bookmarkStart w:colFirst="0" w:colLast="0" w:name="_ij00rq1h99pm" w:id="44"/>
-      <w:bookmarkEnd w:id="44"/>
+      <w:bookmarkStart w:colFirst="0" w:colLast="0" w:name="_ij00rq1h99pm" w:id="49"/>
+      <w:bookmarkEnd w:id="49"/>
       <w:r>
         <w:rPr>
           <w:rtl w:val="0"/>
@@ -10457,11 +11287,20 @@
         <w:ind w:firstLine="360"/>
         <w:rPr/>
       </w:pPr>
-      <w:r>
-        <w:rPr>
-          <w:rtl w:val="0"/>
-        </w:rPr>
-        <w:t xml:space="preserve">….</w:t>
+      <w:hyperlink r:id="rId9">
+        <w:r>
+          <w:rPr>
+            <w:u w:val="single"/>
+            <w:rtl w:val="0"/>
+          </w:rPr>
+          <w:t xml:space="preserve">https://github.com/AngelosFikias0/Resource-Management-System</w:t>
+        </w:r>
+      </w:hyperlink>
+      <w:r>
+        <w:rPr>
+          <w:rtl w:val="0"/>
+        </w:rPr>
+        <w:t xml:space="preserve"> </w:t>
       </w:r>
       <w:r>
         <w:rPr>
@@ -10475,8 +11314,8 @@
         <w:ind w:left="0" w:firstLine="0"/>
         <w:rPr/>
       </w:pPr>
-      <w:bookmarkStart w:colFirst="0" w:colLast="0" w:name="_2tuhl9h387or" w:id="45"/>
-      <w:bookmarkEnd w:id="45"/>
+      <w:bookmarkStart w:colFirst="0" w:colLast="0" w:name="_2tuhl9h387or" w:id="50"/>
+      <w:bookmarkEnd w:id="50"/>
       <w:r>
         <w:rPr>
           <w:rtl w:val="0"/>
@@ -10491,14 +11330,29 @@
     </w:p>
     <w:p>
       <w:pPr>
+        <w:pStyle w:val="Heading2"/>
+        <w:ind w:left="0" w:firstLine="0"/>
+        <w:rPr/>
+      </w:pPr>
+      <w:bookmarkStart w:colFirst="0" w:colLast="0" w:name="_sdy51r97uv53" w:id="51"/>
+      <w:bookmarkEnd w:id="51"/>
+      <w:r>
+        <w:rPr>
+          <w:rtl w:val="0"/>
+        </w:rPr>
+        <w:t xml:space="preserve">Components Εφαρμογής</w:t>
+      </w:r>
+    </w:p>
+    <w:p>
+      <w:pPr>
         <w:pStyle w:val="Heading3"/>
         <w:ind w:left="0" w:firstLine="0"/>
         <w:rPr>
           <w:color w:val="000000"/>
         </w:rPr>
       </w:pPr>
-      <w:bookmarkStart w:colFirst="0" w:colLast="0" w:name="_5m7qbprxv2sb" w:id="46"/>
-      <w:bookmarkEnd w:id="46"/>
+      <w:bookmarkStart w:colFirst="0" w:colLast="0" w:name="_7iqz422q98t3" w:id="52"/>
+      <w:bookmarkEnd w:id="52"/>
       <w:r>
         <w:rPr>
           <w:color w:val="000000"/>
@@ -10515,8 +11369,8 @@
           <w:color w:val="000000"/>
         </w:rPr>
       </w:pPr>
-      <w:bookmarkStart w:colFirst="0" w:colLast="0" w:name="_ed71bs4yv7ee" w:id="47"/>
-      <w:bookmarkEnd w:id="47"/>
+      <w:bookmarkStart w:colFirst="0" w:colLast="0" w:name="_ykkqhypfem0d" w:id="53"/>
+      <w:bookmarkEnd w:id="53"/>
       <w:r>
         <w:rPr>
           <w:color w:val="000000"/>
@@ -10533,8 +11387,8 @@
           <w:color w:val="000000"/>
         </w:rPr>
       </w:pPr>
-      <w:bookmarkStart w:colFirst="0" w:colLast="0" w:name="_lpjw9ynkhktp" w:id="48"/>
-      <w:bookmarkEnd w:id="48"/>
+      <w:bookmarkStart w:colFirst="0" w:colLast="0" w:name="_diaxg5b3s7y0" w:id="54"/>
+      <w:bookmarkEnd w:id="54"/>
       <w:r>
         <w:rPr>
           <w:color w:val="000000"/>
@@ -10551,14 +11405,14 @@
           <w:color w:val="000000"/>
         </w:rPr>
       </w:pPr>
-      <w:bookmarkStart w:colFirst="0" w:colLast="0" w:name="_sgoao6p1ovor" w:id="49"/>
-      <w:bookmarkEnd w:id="49"/>
+      <w:bookmarkStart w:colFirst="0" w:colLast="0" w:name="_rgoo3y48vmt7" w:id="55"/>
+      <w:bookmarkEnd w:id="55"/>
       <w:r>
         <w:rPr>
           <w:color w:val="000000"/>
           <w:rtl w:val="0"/>
         </w:rPr>
-        <w:t xml:space="preserve">Επίπεδο Ανάλυσης, Big Data και AI</w:t>
+        <w:t xml:space="preserve">Επίπεδο Ανάλυσης - Big Data και AI</w:t>
       </w:r>
     </w:p>
     <w:p>
@@ -10569,14 +11423,14 @@
           <w:color w:val="000000"/>
         </w:rPr>
       </w:pPr>
-      <w:bookmarkStart w:colFirst="0" w:colLast="0" w:name="_vorko33xi41j" w:id="50"/>
-      <w:bookmarkEnd w:id="50"/>
+      <w:bookmarkStart w:colFirst="0" w:colLast="0" w:name="_n7rczqz4su7q" w:id="56"/>
+      <w:bookmarkEnd w:id="56"/>
       <w:r>
         <w:rPr>
           <w:color w:val="000000"/>
           <w:rtl w:val="0"/>
         </w:rPr>
-        <w:t xml:space="preserve">Blockchain Επίπεδο</w:t>
+        <w:t xml:space="preserve">Blockchain - Επίπεδο Διαφάνειας Συναλλαγών</w:t>
       </w:r>
     </w:p>
     <w:p>
@@ -10587,8 +11441,8 @@
           <w:color w:val="000000"/>
         </w:rPr>
       </w:pPr>
-      <w:bookmarkStart w:colFirst="0" w:colLast="0" w:name="_v5amsmfoy7ue" w:id="51"/>
-      <w:bookmarkEnd w:id="51"/>
+      <w:bookmarkStart w:colFirst="0" w:colLast="0" w:name="_6jjk3zlqp04h" w:id="57"/>
+      <w:bookmarkEnd w:id="57"/>
       <w:r>
         <w:rPr>
           <w:color w:val="000000"/>
@@ -10605,8 +11459,8 @@
           <w:color w:val="000000"/>
         </w:rPr>
       </w:pPr>
-      <w:bookmarkStart w:colFirst="0" w:colLast="0" w:name="_r7uav73qy8k" w:id="52"/>
-      <w:bookmarkEnd w:id="52"/>
+      <w:bookmarkStart w:colFirst="0" w:colLast="0" w:name="_r7uav73qy8k" w:id="58"/>
+      <w:bookmarkEnd w:id="58"/>
       <w:r>
         <w:rPr>
           <w:color w:val="000000"/>
@@ -10626,8 +11480,8 @@
         <w:ind w:left="0" w:firstLine="0"/>
         <w:rPr/>
       </w:pPr>
-      <w:bookmarkStart w:colFirst="0" w:colLast="0" w:name="_q34ger69u52w" w:id="53"/>
-      <w:bookmarkEnd w:id="53"/>
+      <w:bookmarkStart w:colFirst="0" w:colLast="0" w:name="_q34ger69u52w" w:id="59"/>
+      <w:bookmarkEnd w:id="59"/>
       <w:r>
         <w:rPr>
           <w:rtl w:val="0"/>
@@ -10667,7 +11521,7 @@
         <w:rPr>
           <w:rtl w:val="0"/>
         </w:rPr>
-        <w:t xml:space="preserve">Use Case Diagram - Visual Paradigm [Fik]</w:t>
+        <w:t xml:space="preserve">Καταγραφή τρέχουσας ροής - BPMN [Vaios]</w:t>
       </w:r>
     </w:p>
     <w:p>
@@ -10680,7 +11534,7 @@
         <w:rPr>
           <w:rtl w:val="0"/>
         </w:rPr>
-        <w:t xml:space="preserve">Καταγραφή τρέχουσας ροής - BPMN [Vaios]</w:t>
+        <w:t xml:space="preserve">SWOT Analysis [Vaios]</w:t>
       </w:r>
     </w:p>
     <w:p>
@@ -10693,7 +11547,6 @@
         <w:rPr>
           <w:rtl w:val="0"/>
         </w:rPr>
-        <w:t xml:space="preserve">SWOT Analysis [Vaios]</w:t>
       </w:r>
     </w:p>
     <w:p>
@@ -10706,7 +11559,7 @@
         <w:rPr>
           <w:rtl w:val="0"/>
         </w:rPr>
-        <w:t xml:space="preserve">PPT! [A:6^10 ,V:1-3 , G:7-9 , F:4-5]</w:t>
+        <w:t xml:space="preserve">! PPT [A:6^10 ,V:1-3 , G:7-9 , F:4-5]</w:t>
       </w:r>
     </w:p>
     <w:p>
@@ -10753,11 +11606,14 @@
       </w:r>
     </w:p>
     <w:sectPr>
-      <w:headerReference r:id="rId7" w:type="default"/>
-      <w:footerReference r:id="rId8" w:type="default"/>
+      <w:headerReference r:id="rId10" w:type="default"/>
+      <w:headerReference r:id="rId11" w:type="first"/>
+      <w:footerReference r:id="rId12" w:type="default"/>
+      <w:footerReference r:id="rId13" w:type="first"/>
       <w:pgSz w:h="16834" w:w="11909" w:orient="portrait"/>
       <w:pgMar w:bottom="1440" w:top="1440" w:left="1440" w:right="1440" w:header="720" w:footer="720"/>
       <w:pgNumType w:start="1"/>
+      <w:titlePg w:val="1"/>
     </w:sectPr>
   </w:body>
 </w:document>
@@ -10786,7 +11642,53 @@
 </w:ftr>
 </file>
 
+<file path=word/footer2.xml><?xml version="1.0" encoding="utf-8"?>
+<w:ftr xmlns:mc="http://schemas.openxmlformats.org/markup-compatibility/2006" xmlns:o="urn:schemas-microsoft-com:office:office" xmlns:r="http://schemas.openxmlformats.org/officeDocument/2006/relationships" xmlns:m="http://schemas.openxmlformats.org/officeDocument/2006/math" xmlns:v="urn:schemas-microsoft-com:vml" xmlns:wp="http://schemas.openxmlformats.org/drawingml/2006/wordprocessingDrawing" xmlns:w10="urn:schemas-microsoft-com:office:word" xmlns:w="http://schemas.openxmlformats.org/wordprocessingml/2006/main" xmlns:wne="http://schemas.microsoft.com/office/word/2006/wordml" xmlns:sl="http://schemas.openxmlformats.org/schemaLibrary/2006/main" xmlns:a="http://schemas.openxmlformats.org/drawingml/2006/main" xmlns:pic="http://schemas.openxmlformats.org/drawingml/2006/picture" xmlns:c="http://schemas.openxmlformats.org/drawingml/2006/chart" xmlns:lc="http://schemas.openxmlformats.org/drawingml/2006/lockedCanvas" xmlns:dgm="http://schemas.openxmlformats.org/drawingml/2006/diagram" xmlns:wps="http://schemas.microsoft.com/office/word/2010/wordprocessingShape" xmlns:wpg="http://schemas.microsoft.com/office/word/2010/wordprocessingGroup" xmlns:w14="http://schemas.microsoft.com/office/word/2010/wordml" xmlns:w15="http://schemas.microsoft.com/office/word/2012/wordml" xmlns:w16="http://schemas.microsoft.com/office/word/2018/wordml" xmlns:w16cex="http://schemas.microsoft.com/office/word/2018/wordml/cex" xmlns:w16cid="http://schemas.microsoft.com/office/word/2016/wordml/cid" xmlns="http://schemas.microsoft.com/office/tasks/2019/documenttasks" xmlns:cr="http://schemas.microsoft.com/office/comments/2020/reactions">
+  <w:p>
+    <w:pPr>
+      <w:jc w:val="right"/>
+      <w:rPr/>
+    </w:pPr>
+    <w:r>
+      <w:rPr/>
+      <w:fldChar w:fldCharType="begin"/>
+      <w:instrText xml:space="preserve">PAGE</w:instrText>
+      <w:fldChar w:fldCharType="separate"/>
+      <w:fldChar w:fldCharType="end"/>
+    </w:r>
+    <w:r>
+      <w:rPr>
+        <w:rtl w:val="0"/>
+      </w:rPr>
+    </w:r>
+  </w:p>
+</w:ftr>
+</file>
+
 <file path=word/header1.xml><?xml version="1.0" encoding="utf-8"?>
+<w:hdr xmlns:mc="http://schemas.openxmlformats.org/markup-compatibility/2006" xmlns:o="urn:schemas-microsoft-com:office:office" xmlns:r="http://schemas.openxmlformats.org/officeDocument/2006/relationships" xmlns:m="http://schemas.openxmlformats.org/officeDocument/2006/math" xmlns:v="urn:schemas-microsoft-com:vml" xmlns:wp="http://schemas.openxmlformats.org/drawingml/2006/wordprocessingDrawing" xmlns:w10="urn:schemas-microsoft-com:office:word" xmlns:w="http://schemas.openxmlformats.org/wordprocessingml/2006/main" xmlns:wne="http://schemas.microsoft.com/office/word/2006/wordml" xmlns:sl="http://schemas.openxmlformats.org/schemaLibrary/2006/main" xmlns:a="http://schemas.openxmlformats.org/drawingml/2006/main" xmlns:pic="http://schemas.openxmlformats.org/drawingml/2006/picture" xmlns:c="http://schemas.openxmlformats.org/drawingml/2006/chart" xmlns:lc="http://schemas.openxmlformats.org/drawingml/2006/lockedCanvas" xmlns:dgm="http://schemas.openxmlformats.org/drawingml/2006/diagram" xmlns:wps="http://schemas.microsoft.com/office/word/2010/wordprocessingShape" xmlns:wpg="http://schemas.microsoft.com/office/word/2010/wordprocessingGroup" xmlns:w14="http://schemas.microsoft.com/office/word/2010/wordml" xmlns:w15="http://schemas.microsoft.com/office/word/2012/wordml" xmlns:w16="http://schemas.microsoft.com/office/word/2018/wordml" xmlns:w16cex="http://schemas.microsoft.com/office/word/2018/wordml/cex" xmlns:w16cid="http://schemas.microsoft.com/office/word/2016/wordml/cid" xmlns="http://schemas.microsoft.com/office/tasks/2019/documenttasks" xmlns:cr="http://schemas.microsoft.com/office/comments/2020/reactions">
+  <w:p>
+    <w:pPr>
+      <w:jc w:val="right"/>
+      <w:rPr/>
+    </w:pPr>
+    <w:r>
+      <w:rPr/>
+      <w:fldChar w:fldCharType="begin"/>
+      <w:instrText xml:space="preserve">PAGE</w:instrText>
+      <w:fldChar w:fldCharType="separate"/>
+      <w:fldChar w:fldCharType="end"/>
+    </w:r>
+    <w:r>
+      <w:rPr>
+        <w:rtl w:val="0"/>
+      </w:rPr>
+    </w:r>
+  </w:p>
+</w:hdr>
+</file>
+
+<file path=word/header2.xml><?xml version="1.0" encoding="utf-8"?>
 <w:hdr xmlns:mc="http://schemas.openxmlformats.org/markup-compatibility/2006" xmlns:o="urn:schemas-microsoft-com:office:office" xmlns:r="http://schemas.openxmlformats.org/officeDocument/2006/relationships" xmlns:m="http://schemas.openxmlformats.org/officeDocument/2006/math" xmlns:v="urn:schemas-microsoft-com:vml" xmlns:wp="http://schemas.openxmlformats.org/drawingml/2006/wordprocessingDrawing" xmlns:w10="urn:schemas-microsoft-com:office:word" xmlns:w="http://schemas.openxmlformats.org/wordprocessingml/2006/main" xmlns:wne="http://schemas.microsoft.com/office/word/2006/wordml" xmlns:sl="http://schemas.openxmlformats.org/schemaLibrary/2006/main" xmlns:a="http://schemas.openxmlformats.org/drawingml/2006/main" xmlns:pic="http://schemas.openxmlformats.org/drawingml/2006/picture" xmlns:c="http://schemas.openxmlformats.org/drawingml/2006/chart" xmlns:lc="http://schemas.openxmlformats.org/drawingml/2006/lockedCanvas" xmlns:dgm="http://schemas.openxmlformats.org/drawingml/2006/diagram" xmlns:wps="http://schemas.microsoft.com/office/word/2010/wordprocessingShape" xmlns:wpg="http://schemas.microsoft.com/office/word/2010/wordprocessingGroup" xmlns:w14="http://schemas.microsoft.com/office/word/2010/wordml" xmlns:w15="http://schemas.microsoft.com/office/word/2012/wordml" xmlns:w16="http://schemas.microsoft.com/office/word/2018/wordml" xmlns:w16cex="http://schemas.microsoft.com/office/word/2018/wordml/cex" xmlns:w16cid="http://schemas.microsoft.com/office/word/2016/wordml/cid" xmlns="http://schemas.microsoft.com/office/tasks/2019/documenttasks" xmlns:cr="http://schemas.microsoft.com/office/comments/2020/reactions">
   <w:p>
     <w:pPr>
